--- a/отчет.docx
+++ b/отчет.docx
@@ -5274,7 +5274,39 @@
           <w:sz w:val="26"/>
           <w:szCs w:val="26"/>
         </w:rPr>
-        <w:t>решал следующие задачи:</w:t>
+        <w:t>решал следующ</w:t>
+      </w:r>
+      <w:r>
+        <w:rPr>
+          <w:rFonts w:ascii="Times New Roman" w:hAnsi="Times New Roman"/>
+          <w:sz w:val="26"/>
+          <w:szCs w:val="26"/>
+        </w:rPr>
+        <w:t>ую</w:t>
+      </w:r>
+      <w:r>
+        <w:rPr>
+          <w:rFonts w:ascii="Times New Roman" w:hAnsi="Times New Roman"/>
+          <w:sz w:val="26"/>
+          <w:szCs w:val="26"/>
+        </w:rPr>
+        <w:t xml:space="preserve"> задач</w:t>
+      </w:r>
+      <w:r>
+        <w:rPr>
+          <w:rFonts w:ascii="Times New Roman" w:hAnsi="Times New Roman"/>
+          <w:sz w:val="26"/>
+          <w:szCs w:val="26"/>
+        </w:rPr>
+        <w:t>у</w:t>
+      </w:r>
+      <w:r>
+        <w:rPr>
+          <w:rFonts w:ascii="Times New Roman" w:hAnsi="Times New Roman"/>
+          <w:sz w:val="26"/>
+          <w:szCs w:val="26"/>
+        </w:rPr>
+        <w:t>:</w:t>
       </w:r>
       <w:r>
         <w:rPr>
@@ -5341,7 +5373,23 @@
           <w:sz w:val="26"/>
           <w:szCs w:val="26"/>
         </w:rPr>
-        <w:t xml:space="preserve"> показал себя ответственным, добросовестным учеником, знающим свой предмет, имеющим представление о современном состоянии науки, владеющим современными общенаучными знаниями по информатике и вычислительной технике, программированию и сортировке.</w:t>
+        <w:t xml:space="preserve"> показал себя ответственным, добросовестным </w:t>
+      </w:r>
+      <w:r>
+        <w:rPr>
+          <w:rFonts w:ascii="Times New Roman" w:hAnsi="Times New Roman"/>
+          <w:sz w:val="26"/>
+          <w:szCs w:val="26"/>
+        </w:rPr>
+        <w:t>студентом</w:t>
+      </w:r>
+      <w:r>
+        <w:rPr>
+          <w:rFonts w:ascii="Times New Roman" w:hAnsi="Times New Roman"/>
+          <w:sz w:val="26"/>
+          <w:szCs w:val="26"/>
+        </w:rPr>
+        <w:t>, знающим свой предмет, имеющим представление о современном состоянии науки, владеющим современными общенаучными знаниями по информатике и вычислительной технике, программированию и сортировке.</w:t>
       </w:r>
       <w:bookmarkEnd w:id="164"/>
       <w:bookmarkEnd w:id="165"/>
@@ -7096,7 +7144,7 @@
           <w:ilvl w:val="0"/>
           <w:numId w:val="0"/>
         </w:numPr>
-        <w:spacing w:before="0" w:line="360" w:lineRule="auto"/>
+        <w:spacing w:before="0" w:after="240" w:line="360" w:lineRule="auto"/>
         <w:ind w:firstLine="709"/>
         <w:rPr>
           <w:rFonts w:ascii="Times New Roman" w:hAnsi="Times New Roman" w:cs="Times New Roman"/>
@@ -7478,7 +7526,7 @@
           <w:ilvl w:val="0"/>
           <w:numId w:val="41"/>
         </w:numPr>
-        <w:spacing w:before="0" w:line="360" w:lineRule="auto"/>
+        <w:spacing w:after="240" w:line="360" w:lineRule="auto"/>
         <w:ind w:left="0" w:firstLine="709"/>
         <w:rPr>
           <w:rFonts w:ascii="Times New Roman" w:hAnsi="Times New Roman" w:cs="Times New Roman"/>
@@ -7553,7 +7601,7 @@
           <w:ilvl w:val="1"/>
           <w:numId w:val="30"/>
         </w:numPr>
-        <w:spacing w:before="0" w:line="360" w:lineRule="auto"/>
+        <w:spacing w:line="360" w:lineRule="auto"/>
         <w:ind w:left="709" w:firstLine="0"/>
         <w:jc w:val="both"/>
         <w:rPr>
@@ -7781,7 +7829,7 @@
           <w:ilvl w:val="1"/>
           <w:numId w:val="30"/>
         </w:numPr>
-        <w:spacing w:before="0" w:line="360" w:lineRule="auto"/>
+        <w:spacing w:line="360" w:lineRule="auto"/>
         <w:ind w:left="709" w:firstLine="0"/>
         <w:jc w:val="both"/>
         <w:rPr>
@@ -7868,7 +7916,7 @@
           <w:ilvl w:val="1"/>
           <w:numId w:val="30"/>
         </w:numPr>
-        <w:spacing w:before="0" w:line="360" w:lineRule="auto"/>
+        <w:spacing w:line="360" w:lineRule="auto"/>
         <w:ind w:left="709" w:firstLine="0"/>
         <w:jc w:val="both"/>
         <w:rPr>
@@ -8058,7 +8106,7 @@
     <w:p>
       <w:pPr>
         <w:pStyle w:val="1"/>
-        <w:spacing w:before="0" w:line="360" w:lineRule="auto"/>
+        <w:spacing w:before="0" w:after="240" w:line="360" w:lineRule="auto"/>
         <w:ind w:left="0" w:firstLine="709"/>
         <w:rPr>
           <w:rFonts w:ascii="Times New Roman" w:hAnsi="Times New Roman" w:cs="Times New Roman"/>
@@ -8447,7 +8495,7 @@
     <w:p>
       <w:pPr>
         <w:pStyle w:val="1"/>
-        <w:spacing w:before="0" w:line="360" w:lineRule="auto"/>
+        <w:spacing w:before="0" w:after="240" w:line="360" w:lineRule="auto"/>
         <w:ind w:left="0" w:firstLine="709"/>
         <w:rPr>
           <w:rFonts w:ascii="Times New Roman" w:hAnsi="Times New Roman" w:cs="Times New Roman"/>
@@ -9414,7 +9462,7 @@
     <w:p>
       <w:pPr>
         <w:pStyle w:val="1"/>
-        <w:spacing w:before="0" w:line="360" w:lineRule="auto"/>
+        <w:spacing w:before="0" w:after="240" w:line="360" w:lineRule="auto"/>
         <w:ind w:left="0" w:firstLine="709"/>
         <w:rPr>
           <w:rFonts w:ascii="Times New Roman" w:hAnsi="Times New Roman" w:cs="Times New Roman"/>
@@ -10012,11 +10060,6 @@
     <w:p>
       <w:pPr>
         <w:pStyle w:val="2"/>
-        <w:numPr>
-          <w:ilvl w:val="1"/>
-          <w:numId w:val="39"/>
-        </w:numPr>
-        <w:ind w:left="709" w:firstLine="0"/>
         <w:rPr>
           <w:rFonts w:ascii="Times New Roman" w:eastAsia="Times New Roman" w:hAnsi="Times New Roman" w:cs="Times New Roman"/>
           <w:b w:val="0"/>
@@ -10025,26 +10068,191 @@
         </w:rPr>
       </w:pPr>
       <w:bookmarkStart w:id="185" w:name="_Toc139362617"/>
-      <w:r>
+    </w:p>
+    <w:p>
+      <w:pPr>
+        <w:pStyle w:val="2"/>
         <w:rPr>
           <w:rFonts w:ascii="Times New Roman" w:eastAsia="Times New Roman" w:hAnsi="Times New Roman" w:cs="Times New Roman"/>
           <w:b w:val="0"/>
           <w:color w:val="000000" w:themeColor="text1"/>
           <w:sz w:val="28"/>
         </w:rPr>
-        <w:t>Блок-схема алгоритма</w:t>
-      </w:r>
-      <w:bookmarkEnd w:id="185"/>
-    </w:p>
+      </w:pPr>
+    </w:p>
+    <w:p>
+      <w:pPr>
+        <w:pStyle w:val="2"/>
+        <w:rPr>
+          <w:rFonts w:ascii="Times New Roman" w:eastAsia="Times New Roman" w:hAnsi="Times New Roman" w:cs="Times New Roman"/>
+          <w:b w:val="0"/>
+          <w:color w:val="000000" w:themeColor="text1"/>
+          <w:sz w:val="28"/>
+        </w:rPr>
+      </w:pPr>
+    </w:p>
+    <w:p>
+      <w:pPr>
+        <w:pStyle w:val="2"/>
+        <w:rPr>
+          <w:rFonts w:ascii="Times New Roman" w:eastAsia="Times New Roman" w:hAnsi="Times New Roman" w:cs="Times New Roman"/>
+          <w:b w:val="0"/>
+          <w:color w:val="000000" w:themeColor="text1"/>
+          <w:sz w:val="28"/>
+        </w:rPr>
+      </w:pPr>
+    </w:p>
+    <w:p>
+      <w:pPr>
+        <w:pStyle w:val="2"/>
+        <w:rPr>
+          <w:rFonts w:ascii="Times New Roman" w:eastAsia="Times New Roman" w:hAnsi="Times New Roman" w:cs="Times New Roman"/>
+          <w:b w:val="0"/>
+          <w:color w:val="000000" w:themeColor="text1"/>
+          <w:sz w:val="28"/>
+        </w:rPr>
+      </w:pPr>
+    </w:p>
+    <w:p>
+      <w:pPr>
+        <w:pStyle w:val="2"/>
+        <w:rPr>
+          <w:rFonts w:ascii="Times New Roman" w:eastAsia="Times New Roman" w:hAnsi="Times New Roman" w:cs="Times New Roman"/>
+          <w:b w:val="0"/>
+          <w:color w:val="000000" w:themeColor="text1"/>
+          <w:sz w:val="28"/>
+        </w:rPr>
+      </w:pPr>
+    </w:p>
+    <w:p>
+      <w:pPr>
+        <w:pStyle w:val="2"/>
+        <w:rPr>
+          <w:rFonts w:ascii="Times New Roman" w:eastAsia="Times New Roman" w:hAnsi="Times New Roman" w:cs="Times New Roman"/>
+          <w:b w:val="0"/>
+          <w:color w:val="000000" w:themeColor="text1"/>
+          <w:sz w:val="28"/>
+        </w:rPr>
+      </w:pPr>
+    </w:p>
+    <w:p>
+      <w:pPr>
+        <w:pStyle w:val="2"/>
+        <w:rPr>
+          <w:rFonts w:ascii="Times New Roman" w:eastAsia="Times New Roman" w:hAnsi="Times New Roman" w:cs="Times New Roman"/>
+          <w:b w:val="0"/>
+          <w:color w:val="000000" w:themeColor="text1"/>
+          <w:sz w:val="28"/>
+        </w:rPr>
+      </w:pPr>
+    </w:p>
+    <w:p>
+      <w:pPr>
+        <w:pStyle w:val="2"/>
+        <w:rPr>
+          <w:rFonts w:ascii="Times New Roman" w:eastAsia="Times New Roman" w:hAnsi="Times New Roman" w:cs="Times New Roman"/>
+          <w:b w:val="0"/>
+          <w:color w:val="000000" w:themeColor="text1"/>
+          <w:sz w:val="28"/>
+        </w:rPr>
+      </w:pPr>
+    </w:p>
+    <w:p>
+      <w:pPr>
+        <w:pStyle w:val="2"/>
+        <w:rPr>
+          <w:rFonts w:ascii="Times New Roman" w:eastAsia="Times New Roman" w:hAnsi="Times New Roman" w:cs="Times New Roman"/>
+          <w:b w:val="0"/>
+          <w:color w:val="000000" w:themeColor="text1"/>
+          <w:sz w:val="28"/>
+        </w:rPr>
+      </w:pPr>
+    </w:p>
+    <w:p>
+      <w:pPr>
+        <w:pStyle w:val="2"/>
+        <w:rPr>
+          <w:rFonts w:ascii="Times New Roman" w:eastAsia="Times New Roman" w:hAnsi="Times New Roman" w:cs="Times New Roman"/>
+          <w:b w:val="0"/>
+          <w:color w:val="000000" w:themeColor="text1"/>
+          <w:sz w:val="28"/>
+        </w:rPr>
+      </w:pPr>
+    </w:p>
+    <w:p>
+      <w:pPr>
+        <w:pStyle w:val="2"/>
+        <w:rPr>
+          <w:rFonts w:ascii="Times New Roman" w:eastAsia="Times New Roman" w:hAnsi="Times New Roman" w:cs="Times New Roman"/>
+          <w:b w:val="0"/>
+          <w:color w:val="000000" w:themeColor="text1"/>
+          <w:sz w:val="28"/>
+        </w:rPr>
+      </w:pPr>
+    </w:p>
+    <w:p>
+      <w:pPr>
+        <w:pStyle w:val="2"/>
+        <w:rPr>
+          <w:rFonts w:ascii="Times New Roman" w:eastAsia="Times New Roman" w:hAnsi="Times New Roman" w:cs="Times New Roman"/>
+          <w:b w:val="0"/>
+          <w:color w:val="000000" w:themeColor="text1"/>
+          <w:sz w:val="28"/>
+        </w:rPr>
+      </w:pPr>
+    </w:p>
+    <w:p/>
+    <w:p/>
+    <w:bookmarkEnd w:id="185"/>
     <w:p>
       <w:pPr>
         <w:spacing w:after="0" w:line="360" w:lineRule="auto"/>
-        <w:jc w:val="center"/>
-        <w:rPr>
-          <w:sz w:val="28"/>
-          <w:szCs w:val="28"/>
-        </w:rPr>
-      </w:pPr>
+        <w:rPr>
+          <w:sz w:val="28"/>
+          <w:szCs w:val="28"/>
+        </w:rPr>
+      </w:pPr>
+    </w:p>
+    <w:p>
+      <w:pPr>
+        <w:pStyle w:val="1"/>
+        <w:numPr>
+          <w:ilvl w:val="0"/>
+          <w:numId w:val="0"/>
+        </w:numPr>
+        <w:spacing w:line="360" w:lineRule="auto"/>
+        <w:ind w:left="375"/>
+        <w:rPr>
+          <w:rFonts w:ascii="Times New Roman" w:hAnsi="Times New Roman" w:cs="Times New Roman"/>
+          <w:b w:val="0"/>
+          <w:bCs w:val="0"/>
+        </w:rPr>
+      </w:pPr>
+      <w:r>
+        <w:rPr>
+          <w:rFonts w:ascii="Times New Roman" w:hAnsi="Times New Roman" w:cs="Times New Roman"/>
+          <w:b w:val="0"/>
+          <w:bCs w:val="0"/>
+        </w:rPr>
+        <w:lastRenderedPageBreak/>
+        <w:t xml:space="preserve">4.2 </w:t>
+      </w:r>
+      <w:r>
+        <w:rPr>
+          <w:rFonts w:ascii="Times New Roman" w:hAnsi="Times New Roman" w:cs="Times New Roman"/>
+          <w:b w:val="0"/>
+          <w:bCs w:val="0"/>
+        </w:rPr>
+        <w:t>Блок</w:t>
+      </w:r>
+      <w:r>
+        <w:rPr>
+          <w:rFonts w:ascii="Times New Roman" w:hAnsi="Times New Roman" w:cs="Times New Roman"/>
+          <w:b w:val="0"/>
+          <w:bCs w:val="0"/>
+        </w:rPr>
+        <w:t xml:space="preserve">-схема алгоритма </w:t>
+      </w:r>
     </w:p>
     <w:p>
       <w:pPr>
@@ -10067,7 +10275,6 @@
           <w:sz w:val="28"/>
           <w:szCs w:val="28"/>
         </w:rPr>
-        <w:lastRenderedPageBreak/>
         <w:pict>
           <v:shapetype id="_x0000_t75" coordsize="21600,21600" o:spt="75" o:preferrelative="t" path="m@4@5l@4@11@9@11@9@5xe" filled="f" stroked="f">
             <v:stroke joinstyle="miter"/>
@@ -10088,7 +10295,7 @@
             <v:path o:extrusionok="f" gradientshapeok="t" o:connecttype="rect"/>
             <o:lock v:ext="edit" aspectratio="t"/>
           </v:shapetype>
-          <v:shape id="_x0000_i1029" type="#_x0000_t75" alt="" style="width:199pt;height:612pt;mso-width-percent:0;mso-height-percent:0;mso-width-percent:0;mso-height-percent:0">
+          <v:shape id="_x0000_i1029" type="#_x0000_t75" alt="" style="width:196pt;height:603pt;mso-width-percent:0;mso-height-percent:0;mso-width-percent:0;mso-height-percent:0">
             <v:imagedata r:id="rId26" o:title="3 (1)"/>
           </v:shape>
         </w:pict>
@@ -10118,23 +10325,10 @@
         </w:rPr>
         <w:t>Рисунок 3 – Блок-схема алгоритма</w:t>
       </w:r>
-    </w:p>
-    <w:p>
-      <w:pPr>
-        <w:pStyle w:val="2"/>
-        <w:spacing w:before="0" w:line="360" w:lineRule="auto"/>
-        <w:jc w:val="center"/>
+      <w:r>
         <w:rPr>
           <w:rFonts w:ascii="Times New Roman" w:eastAsia="Times New Roman" w:hAnsi="Times New Roman" w:cs="Times New Roman"/>
-          <w:b w:val="0"/>
-          <w:sz w:val="28"/>
-          <w:szCs w:val="28"/>
-        </w:rPr>
-      </w:pPr>
-      <w:r>
-        <w:rPr>
-          <w:rFonts w:ascii="Times New Roman" w:eastAsia="Times New Roman" w:hAnsi="Times New Roman" w:cs="Times New Roman"/>
-          <w:b w:val="0"/>
+          <w:b/>
           <w:sz w:val="28"/>
           <w:szCs w:val="28"/>
         </w:rPr>
@@ -10410,7 +10604,7 @@
     <w:p>
       <w:pPr>
         <w:pStyle w:val="1"/>
-        <w:spacing w:before="0" w:line="360" w:lineRule="auto"/>
+        <w:spacing w:before="0" w:after="240" w:line="360" w:lineRule="auto"/>
         <w:ind w:left="709" w:firstLine="0"/>
         <w:rPr>
           <w:rFonts w:ascii="Times New Roman" w:hAnsi="Times New Roman" w:cs="Times New Roman"/>
@@ -10433,7 +10627,7 @@
           <w:ilvl w:val="1"/>
           <w:numId w:val="39"/>
         </w:numPr>
-        <w:spacing w:before="0" w:line="360" w:lineRule="auto"/>
+        <w:spacing w:before="0" w:after="240" w:line="360" w:lineRule="auto"/>
         <w:ind w:left="709" w:firstLine="0"/>
         <w:rPr>
           <w:rFonts w:ascii="Times New Roman" w:hAnsi="Times New Roman" w:cs="Times New Roman"/>
@@ -10468,14 +10662,48 @@
           <w:sz w:val="28"/>
           <w:szCs w:val="28"/>
         </w:rPr>
-        <w:t>Тестовый набор данных представлен в таблице 1. Результаты тестирования приведены в Приложении А на рисунках А.1 - А.11.</w:t>
+        <w:t xml:space="preserve">Тестовый набор данных представлен в таблице 1. Результаты тестирования приведены в Приложении А на рисунках </w:t>
+      </w:r>
+      <w:r>
+        <w:rPr>
+          <w:rFonts w:ascii="Times New Roman" w:hAnsi="Times New Roman" w:cs="Times New Roman"/>
+          <w:sz w:val="28"/>
+          <w:szCs w:val="28"/>
+        </w:rPr>
+        <w:t>16</w:t>
+      </w:r>
+      <w:r>
+        <w:rPr>
+          <w:rFonts w:ascii="Times New Roman" w:hAnsi="Times New Roman" w:cs="Times New Roman"/>
+          <w:sz w:val="28"/>
+          <w:szCs w:val="28"/>
+        </w:rPr>
+        <w:t xml:space="preserve"> - </w:t>
+      </w:r>
+      <w:r>
+        <w:rPr>
+          <w:rFonts w:ascii="Times New Roman" w:hAnsi="Times New Roman" w:cs="Times New Roman"/>
+          <w:sz w:val="28"/>
+          <w:szCs w:val="28"/>
+        </w:rPr>
+        <w:t>25</w:t>
+      </w:r>
+      <w:r>
+        <w:rPr>
+          <w:rFonts w:ascii="Times New Roman" w:hAnsi="Times New Roman" w:cs="Times New Roman"/>
+          <w:sz w:val="28"/>
+          <w:szCs w:val="28"/>
+        </w:rPr>
+        <w:t>.</w:t>
       </w:r>
     </w:p>
     <w:p>
       <w:pPr>
         <w:pStyle w:val="a9"/>
-        <w:spacing w:after="0" w:line="360" w:lineRule="auto"/>
+        <w:snapToGrid w:val="0"/>
+        <w:spacing w:before="240" w:after="0" w:line="360" w:lineRule="auto"/>
         <w:ind w:left="0" w:firstLine="709"/>
+        <w:contextualSpacing w:val="0"/>
         <w:jc w:val="both"/>
         <w:rPr>
           <w:rFonts w:ascii="Times New Roman" w:hAnsi="Times New Roman" w:cs="Times New Roman"/>
@@ -11603,7 +11831,6 @@
           <w:numId w:val="0"/>
         </w:numPr>
         <w:spacing w:before="0" w:line="360" w:lineRule="auto"/>
-        <w:ind w:left="709"/>
         <w:rPr>
           <w:rFonts w:ascii="Times New Roman" w:hAnsi="Times New Roman" w:cs="Times New Roman"/>
           <w:b w:val="0"/>
@@ -11618,7 +11845,7 @@
           <w:ilvl w:val="1"/>
           <w:numId w:val="39"/>
         </w:numPr>
-        <w:spacing w:before="0" w:line="360" w:lineRule="auto"/>
+        <w:spacing w:before="0" w:after="240" w:line="360" w:lineRule="auto"/>
         <w:ind w:left="709" w:firstLine="0"/>
         <w:rPr>
           <w:rFonts w:ascii="Times New Roman" w:hAnsi="Times New Roman" w:cs="Times New Roman"/>
@@ -11923,7 +12150,7 @@
           <w:ilvl w:val="0"/>
           <w:numId w:val="38"/>
         </w:numPr>
-        <w:spacing w:before="0" w:line="360" w:lineRule="auto"/>
+        <w:spacing w:before="0" w:line="480" w:lineRule="auto"/>
         <w:ind w:left="0" w:firstLine="709"/>
         <w:rPr>
           <w:rFonts w:ascii="Times New Roman" w:hAnsi="Times New Roman" w:cs="Times New Roman"/>
@@ -11962,6 +12189,16 @@
           <w:bdr w:val="none" w:sz="0" w:space="0" w:color="auto" w:frame="1"/>
         </w:rPr>
         <w:t>В качестве среды разработки была выбрана программа Microsoft Visual Studio , которая содержит в себе все необходимые средства для разработки и отладки модулей и программ. Для отладки программы использовались точки остановки и пошаговое выполнение кода программы, анализ содержимого глобальных и локальных переменных. Тестирование проводилось в рабочем порядке, в процессе разработки, после завершения написания программы. После завершения написания программы, человеком, выполнявшим тестирование программы, были выявлены и исправлены ошибки</w:t>
+      </w:r>
+      <w:r>
+        <w:rPr>
+          <w:rFonts w:ascii="Times New Roman" w:hAnsi="Times New Roman" w:cs="Times New Roman"/>
+          <w:color w:val="000000" w:themeColor="text1"/>
+          <w:sz w:val="28"/>
+          <w:szCs w:val="28"/>
+          <w:bdr w:val="none" w:sz="0" w:space="0" w:color="auto" w:frame="1"/>
+        </w:rPr>
+        <w:t>.</w:t>
       </w:r>
     </w:p>
     <w:p>
@@ -11994,7 +12231,7 @@
           <w:numId w:val="28"/>
         </w:numPr>
         <w:shd w:val="clear" w:color="auto" w:fill="FFFFFF"/>
-        <w:spacing w:after="0" w:line="360" w:lineRule="auto"/>
+        <w:spacing w:after="0" w:line="480" w:lineRule="auto"/>
         <w:ind w:left="0" w:firstLine="709"/>
         <w:jc w:val="both"/>
         <w:rPr>
@@ -12073,6 +12310,15 @@
           <w:szCs w:val="28"/>
         </w:rPr>
         <w:t>https://github.com/t1muurr/practice.git</w:t>
+      </w:r>
+      <w:r>
+        <w:rPr>
+          <w:rFonts w:ascii="Times New Roman" w:eastAsia="Times New Roman" w:hAnsi="Times New Roman" w:cs="Times New Roman"/>
+          <w:color w:val="000000" w:themeColor="text1"/>
+          <w:sz w:val="28"/>
+          <w:szCs w:val="28"/>
+        </w:rPr>
+        <w:t>.</w:t>
       </w:r>
     </w:p>
     <w:p>
@@ -12165,7 +12411,23 @@
           <w:sz w:val="28"/>
           <w:szCs w:val="28"/>
         </w:rPr>
-        <w:t xml:space="preserve"> – скрин </w:t>
+        <w:t xml:space="preserve"> – скрин</w:t>
+      </w:r>
+      <w:r>
+        <w:rPr>
+          <w:rFonts w:ascii="Times New Roman" w:hAnsi="Times New Roman" w:cs="Times New Roman"/>
+          <w:sz w:val="28"/>
+          <w:szCs w:val="28"/>
+        </w:rPr>
+        <w:t>шот</w:t>
+      </w:r>
+      <w:r>
+        <w:rPr>
+          <w:rFonts w:ascii="Times New Roman" w:hAnsi="Times New Roman" w:cs="Times New Roman"/>
+          <w:sz w:val="28"/>
+          <w:szCs w:val="28"/>
+        </w:rPr>
+        <w:t xml:space="preserve"> </w:t>
       </w:r>
       <w:r>
         <w:rPr>
@@ -12189,8 +12451,8 @@
       <w:pPr>
         <w:pStyle w:val="a9"/>
         <w:spacing w:after="0" w:line="360" w:lineRule="auto"/>
-        <w:ind w:left="0"/>
-        <w:jc w:val="center"/>
+        <w:ind w:left="0" w:firstLine="708"/>
+        <w:jc w:val="both"/>
         <w:rPr>
           <w:rFonts w:ascii="Times New Roman" w:hAnsi="Times New Roman" w:cs="Times New Roman"/>
           <w:sz w:val="28"/>
@@ -12204,6 +12466,14 @@
           <w:szCs w:val="28"/>
         </w:rPr>
         <w:t>Создал папку и клонировал туда репозиторий</w:t>
+      </w:r>
+      <w:r>
+        <w:rPr>
+          <w:rFonts w:ascii="Times New Roman" w:hAnsi="Times New Roman" w:cs="Times New Roman"/>
+          <w:sz w:val="28"/>
+          <w:szCs w:val="28"/>
+        </w:rPr>
+        <w:t>.</w:t>
       </w:r>
     </w:p>
     <w:p>
@@ -12301,7 +12571,23 @@
           <w:sz w:val="28"/>
           <w:szCs w:val="28"/>
         </w:rPr>
-        <w:t xml:space="preserve"> – скрин </w:t>
+        <w:t xml:space="preserve"> – скрин</w:t>
+      </w:r>
+      <w:r>
+        <w:rPr>
+          <w:rFonts w:ascii="Times New Roman" w:hAnsi="Times New Roman" w:cs="Times New Roman"/>
+          <w:sz w:val="28"/>
+          <w:szCs w:val="28"/>
+        </w:rPr>
+        <w:t>шот</w:t>
+      </w:r>
+      <w:r>
+        <w:rPr>
+          <w:rFonts w:ascii="Times New Roman" w:hAnsi="Times New Roman" w:cs="Times New Roman"/>
+          <w:sz w:val="28"/>
+          <w:szCs w:val="28"/>
+        </w:rPr>
+        <w:t xml:space="preserve"> </w:t>
       </w:r>
       <w:proofErr w:type="spellStart"/>
       <w:r>
@@ -12454,7 +12740,23 @@
           <w:sz w:val="28"/>
           <w:szCs w:val="28"/>
         </w:rPr>
-        <w:t xml:space="preserve"> – скрин </w:t>
+        <w:t xml:space="preserve"> – скрин</w:t>
+      </w:r>
+      <w:r>
+        <w:rPr>
+          <w:rFonts w:ascii="Times New Roman" w:hAnsi="Times New Roman" w:cs="Times New Roman"/>
+          <w:sz w:val="28"/>
+          <w:szCs w:val="28"/>
+        </w:rPr>
+        <w:t>шот</w:t>
+      </w:r>
+      <w:r>
+        <w:rPr>
+          <w:rFonts w:ascii="Times New Roman" w:hAnsi="Times New Roman" w:cs="Times New Roman"/>
+          <w:sz w:val="28"/>
+          <w:szCs w:val="28"/>
+        </w:rPr>
+        <w:t xml:space="preserve"> </w:t>
       </w:r>
       <w:proofErr w:type="spellStart"/>
       <w:r>
@@ -12731,54 +13033,6 @@
     </w:p>
     <w:p>
       <w:pPr>
-        <w:pStyle w:val="a9"/>
-        <w:spacing w:after="0" w:line="360" w:lineRule="auto"/>
-        <w:ind w:left="0"/>
-        <w:jc w:val="center"/>
-        <w:rPr>
-          <w:rFonts w:ascii="Times New Roman" w:hAnsi="Times New Roman" w:cs="Times New Roman"/>
-          <w:sz w:val="28"/>
-          <w:szCs w:val="28"/>
-        </w:rPr>
-      </w:pPr>
-      <w:r>
-        <w:rPr>
-          <w:rFonts w:ascii="Times New Roman" w:hAnsi="Times New Roman" w:cs="Times New Roman"/>
-          <w:sz w:val="28"/>
-          <w:szCs w:val="28"/>
-        </w:rPr>
-        <w:t xml:space="preserve">Рисунок </w:t>
-      </w:r>
-      <w:r>
-        <w:rPr>
-          <w:rFonts w:ascii="Times New Roman" w:hAnsi="Times New Roman" w:cs="Times New Roman"/>
-          <w:sz w:val="28"/>
-          <w:szCs w:val="28"/>
-        </w:rPr>
-        <w:t xml:space="preserve">14 </w:t>
-      </w:r>
-      <w:r>
-        <w:rPr>
-          <w:rFonts w:ascii="Times New Roman" w:hAnsi="Times New Roman" w:cs="Times New Roman"/>
-          <w:sz w:val="28"/>
-          <w:szCs w:val="28"/>
-        </w:rPr>
-        <w:t xml:space="preserve">– скрин </w:t>
-      </w:r>
-      <w:proofErr w:type="spellStart"/>
-      <w:r>
-        <w:rPr>
-          <w:rFonts w:ascii="Times New Roman" w:hAnsi="Times New Roman" w:cs="Times New Roman"/>
-          <w:sz w:val="28"/>
-          <w:szCs w:val="28"/>
-          <w:lang w:val="en-US"/>
-        </w:rPr>
-        <w:t>GitBash</w:t>
-      </w:r>
-      <w:proofErr w:type="spellEnd"/>
-    </w:p>
-    <w:p>
-      <w:pPr>
         <w:tabs>
           <w:tab w:val="left" w:pos="2461"/>
         </w:tabs>
@@ -12917,8 +13171,9 @@
           <w:rFonts w:ascii="Times New Roman" w:hAnsi="Times New Roman" w:cs="Times New Roman"/>
           <w:sz w:val="28"/>
           <w:szCs w:val="28"/>
-        </w:rPr>
-        <w:t>5</w:t>
+          <w:lang w:val="en-US"/>
+        </w:rPr>
+        <w:t>3</w:t>
       </w:r>
       <w:r>
         <w:rPr>
@@ -12926,7 +13181,23 @@
           <w:sz w:val="28"/>
           <w:szCs w:val="28"/>
         </w:rPr>
-        <w:t xml:space="preserve"> – скрин </w:t>
+        <w:t xml:space="preserve"> – скрин</w:t>
+      </w:r>
+      <w:r>
+        <w:rPr>
+          <w:rFonts w:ascii="Times New Roman" w:hAnsi="Times New Roman" w:cs="Times New Roman"/>
+          <w:sz w:val="28"/>
+          <w:szCs w:val="28"/>
+        </w:rPr>
+        <w:t>шот</w:t>
+      </w:r>
+      <w:r>
+        <w:rPr>
+          <w:rFonts w:ascii="Times New Roman" w:hAnsi="Times New Roman" w:cs="Times New Roman"/>
+          <w:sz w:val="28"/>
+          <w:szCs w:val="28"/>
+        </w:rPr>
+        <w:t xml:space="preserve"> </w:t>
       </w:r>
       <w:r>
         <w:rPr>
@@ -12958,6 +13229,199 @@
     </w:p>
     <w:p>
       <w:pPr>
+        <w:rPr>
+          <w:rFonts w:ascii="Times New Roman" w:eastAsia="Times New Roman" w:hAnsi="Times New Roman" w:cs="Times New Roman"/>
+          <w:b/>
+          <w:bCs/>
+          <w:color w:val="000000" w:themeColor="text1"/>
+          <w:sz w:val="28"/>
+          <w:szCs w:val="28"/>
+        </w:rPr>
+      </w:pPr>
+      <w:r>
+        <w:rPr>
+          <w:rFonts w:ascii="Times New Roman" w:hAnsi="Times New Roman" w:cs="Times New Roman"/>
+        </w:rPr>
+        <w:br w:type="page"/>
+      </w:r>
+    </w:p>
+    <w:p>
+      <w:pPr>
+        <w:pStyle w:val="1"/>
+        <w:numPr>
+          <w:ilvl w:val="0"/>
+          <w:numId w:val="0"/>
+        </w:numPr>
+        <w:spacing w:before="0" w:line="480" w:lineRule="auto"/>
+        <w:ind w:firstLine="709"/>
+        <w:rPr>
+          <w:rFonts w:ascii="Times New Roman" w:hAnsi="Times New Roman" w:cs="Times New Roman"/>
+        </w:rPr>
+      </w:pPr>
+      <w:bookmarkStart w:id="203" w:name="_Toc139362627"/>
+      <w:r>
+        <w:rPr>
+          <w:rFonts w:ascii="Times New Roman" w:hAnsi="Times New Roman" w:cs="Times New Roman"/>
+        </w:rPr>
+        <w:lastRenderedPageBreak/>
+        <w:t>Заключение</w:t>
+      </w:r>
+      <w:bookmarkEnd w:id="203"/>
+    </w:p>
+    <w:p>
+      <w:pPr>
+        <w:spacing w:after="0" w:line="360" w:lineRule="auto"/>
+        <w:ind w:firstLine="709"/>
+        <w:jc w:val="both"/>
+        <w:rPr>
+          <w:rFonts w:ascii="Times New Roman" w:eastAsia="Times New Roman" w:hAnsi="Times New Roman" w:cs="Times New Roman"/>
+          <w:color w:val="000000" w:themeColor="text1"/>
+          <w:sz w:val="28"/>
+          <w:szCs w:val="28"/>
+        </w:rPr>
+      </w:pPr>
+      <w:r>
+        <w:rPr>
+          <w:rFonts w:ascii="Times New Roman" w:hAnsi="Times New Roman" w:cs="Times New Roman"/>
+          <w:color w:val="000000" w:themeColor="text1"/>
+          <w:sz w:val="28"/>
+          <w:szCs w:val="28"/>
+          <w:bdr w:val="none" w:sz="0" w:space="0" w:color="auto" w:frame="1"/>
+        </w:rPr>
+        <w:t xml:space="preserve">Нашей бригадой были получены навыки совместной работы с помощью сервиса </w:t>
+      </w:r>
+      <w:proofErr w:type="spellStart"/>
+      <w:r>
+        <w:rPr>
+          <w:rFonts w:ascii="Times New Roman" w:hAnsi="Times New Roman" w:cs="Times New Roman"/>
+          <w:color w:val="000000" w:themeColor="text1"/>
+          <w:sz w:val="28"/>
+          <w:szCs w:val="28"/>
+          <w:bdr w:val="none" w:sz="0" w:space="0" w:color="auto" w:frame="1"/>
+        </w:rPr>
+        <w:t>GitHub</w:t>
+      </w:r>
+      <w:proofErr w:type="spellEnd"/>
+      <w:r>
+        <w:rPr>
+          <w:rFonts w:ascii="Times New Roman" w:hAnsi="Times New Roman" w:cs="Times New Roman"/>
+          <w:color w:val="000000" w:themeColor="text1"/>
+          <w:sz w:val="28"/>
+          <w:szCs w:val="28"/>
+          <w:bdr w:val="none" w:sz="0" w:space="0" w:color="auto" w:frame="1"/>
+        </w:rPr>
+        <w:t xml:space="preserve">, навыки использования программы </w:t>
+      </w:r>
+      <w:proofErr w:type="spellStart"/>
+      <w:r>
+        <w:rPr>
+          <w:rFonts w:ascii="Times New Roman" w:hAnsi="Times New Roman" w:cs="Times New Roman"/>
+          <w:color w:val="000000" w:themeColor="text1"/>
+          <w:sz w:val="28"/>
+          <w:szCs w:val="28"/>
+          <w:bdr w:val="none" w:sz="0" w:space="0" w:color="auto" w:frame="1"/>
+        </w:rPr>
+        <w:t>Git</w:t>
+      </w:r>
+      <w:proofErr w:type="spellEnd"/>
+      <w:r>
+        <w:rPr>
+          <w:rFonts w:ascii="Times New Roman" w:hAnsi="Times New Roman" w:cs="Times New Roman"/>
+          <w:color w:val="000000" w:themeColor="text1"/>
+          <w:sz w:val="28"/>
+          <w:szCs w:val="28"/>
+          <w:bdr w:val="none" w:sz="0" w:space="0" w:color="auto" w:frame="1"/>
+        </w:rPr>
+        <w:t xml:space="preserve"> </w:t>
+      </w:r>
+      <w:proofErr w:type="spellStart"/>
+      <w:r>
+        <w:rPr>
+          <w:rFonts w:ascii="Times New Roman" w:hAnsi="Times New Roman" w:cs="Times New Roman"/>
+          <w:color w:val="000000" w:themeColor="text1"/>
+          <w:sz w:val="28"/>
+          <w:szCs w:val="28"/>
+          <w:bdr w:val="none" w:sz="0" w:space="0" w:color="auto" w:frame="1"/>
+        </w:rPr>
+        <w:t>Bash</w:t>
+      </w:r>
+      <w:proofErr w:type="spellEnd"/>
+      <w:r>
+        <w:rPr>
+          <w:rFonts w:ascii="Times New Roman" w:hAnsi="Times New Roman" w:cs="Times New Roman"/>
+          <w:color w:val="000000" w:themeColor="text1"/>
+          <w:sz w:val="28"/>
+          <w:szCs w:val="28"/>
+          <w:bdr w:val="none" w:sz="0" w:space="0" w:color="auto" w:frame="1"/>
+        </w:rPr>
+        <w:t xml:space="preserve">. Нами так же был изучен алгоритм сортировки слиянием. </w:t>
+      </w:r>
+      <w:proofErr w:type="spellStart"/>
+      <w:r>
+        <w:rPr>
+          <w:rFonts w:ascii="Times New Roman" w:hAnsi="Times New Roman" w:cs="Times New Roman"/>
+          <w:color w:val="000000" w:themeColor="text1"/>
+          <w:sz w:val="28"/>
+          <w:szCs w:val="28"/>
+          <w:bdr w:val="none" w:sz="0" w:space="0" w:color="auto" w:frame="1"/>
+        </w:rPr>
+        <w:t>Изосин</w:t>
+      </w:r>
+      <w:proofErr w:type="spellEnd"/>
+      <w:r>
+        <w:rPr>
+          <w:rFonts w:ascii="Times New Roman" w:hAnsi="Times New Roman" w:cs="Times New Roman"/>
+          <w:color w:val="000000" w:themeColor="text1"/>
+          <w:sz w:val="28"/>
+          <w:szCs w:val="28"/>
+          <w:bdr w:val="none" w:sz="0" w:space="0" w:color="auto" w:frame="1"/>
+        </w:rPr>
+        <w:t xml:space="preserve"> М.А. написал программу, выполняющую считывание массива из файла и запись отсортированного массива в файл, выполнил тест</w:t>
+      </w:r>
+      <w:r>
+        <w:rPr>
+          <w:rFonts w:ascii="Times New Roman" w:hAnsi="Times New Roman" w:cs="Times New Roman"/>
+          <w:color w:val="000000" w:themeColor="text1"/>
+          <w:sz w:val="28"/>
+          <w:szCs w:val="28"/>
+          <w:bdr w:val="none" w:sz="0" w:space="0" w:color="auto" w:frame="1"/>
+        </w:rPr>
+        <w:t>ирование программы, выполнил отладку программы</w:t>
+      </w:r>
+      <w:r>
+        <w:rPr>
+          <w:rFonts w:ascii="Times New Roman" w:hAnsi="Times New Roman" w:cs="Times New Roman"/>
+          <w:color w:val="000000" w:themeColor="text1"/>
+          <w:sz w:val="28"/>
+          <w:szCs w:val="28"/>
+          <w:bdr w:val="none" w:sz="0" w:space="0" w:color="auto" w:frame="1"/>
+        </w:rPr>
+        <w:t xml:space="preserve"> и оформил отчет по данной практике. Дасаев Т.</w:t>
+      </w:r>
+      <w:r>
+        <w:rPr>
+          <w:rFonts w:ascii="Times New Roman" w:hAnsi="Times New Roman" w:cs="Times New Roman"/>
+          <w:color w:val="000000" w:themeColor="text1"/>
+          <w:sz w:val="28"/>
+          <w:szCs w:val="28"/>
+          <w:bdr w:val="none" w:sz="0" w:space="0" w:color="auto" w:frame="1"/>
+        </w:rPr>
+        <w:t xml:space="preserve"> З. написал программу, выполняющую данную сортировку над массивом псевдослучайных чисел и оформил отчет программы</w:t>
+      </w:r>
+      <w:r>
+        <w:rPr>
+          <w:rFonts w:ascii="Times New Roman" w:hAnsi="Times New Roman" w:cs="Times New Roman"/>
+          <w:color w:val="000000" w:themeColor="text1"/>
+          <w:sz w:val="28"/>
+          <w:szCs w:val="28"/>
+          <w:bdr w:val="none" w:sz="0" w:space="0" w:color="auto" w:frame="1"/>
+        </w:rPr>
+        <w:t>. Так же при выполнении практической работы были улучшены наши базовые навыки программирования на языках С/C++. Улучшены навыки отладки, тестирования программ и работы со сложными типами данных. В дальнейшем программу можно улучшить путем подключения упрощающих реализацию данной сортировки библиотек и улучшения графического интерфейса. Можно повысить максимальную разность чисел.</w:t>
+      </w:r>
+    </w:p>
+    <w:p>
+      <w:pPr>
+        <w:spacing w:after="0"/>
         <w:rPr>
           <w:rFonts w:ascii="Times New Roman" w:eastAsia="Times New Roman" w:hAnsi="Times New Roman" w:cs="Times New Roman"/>
           <w:b/>
@@ -12987,206 +13451,20 @@
           <w:rFonts w:ascii="Times New Roman" w:hAnsi="Times New Roman" w:cs="Times New Roman"/>
         </w:rPr>
       </w:pPr>
-      <w:bookmarkStart w:id="203" w:name="_Toc139362627"/>
+      <w:bookmarkStart w:id="204" w:name="_Toc139362628"/>
       <w:r>
         <w:rPr>
           <w:rFonts w:ascii="Times New Roman" w:hAnsi="Times New Roman" w:cs="Times New Roman"/>
         </w:rPr>
         <w:lastRenderedPageBreak/>
-        <w:t>Заключение</w:t>
-      </w:r>
-      <w:bookmarkEnd w:id="203"/>
-    </w:p>
-    <w:p>
-      <w:pPr>
-        <w:spacing w:after="0" w:line="360" w:lineRule="auto"/>
-        <w:ind w:firstLine="709"/>
-        <w:jc w:val="both"/>
-        <w:rPr>
-          <w:rFonts w:ascii="Times New Roman" w:eastAsia="Times New Roman" w:hAnsi="Times New Roman" w:cs="Times New Roman"/>
-          <w:color w:val="000000" w:themeColor="text1"/>
-          <w:sz w:val="28"/>
-          <w:szCs w:val="28"/>
-        </w:rPr>
-      </w:pPr>
+        <w:t xml:space="preserve">Список используемой </w:t>
+      </w:r>
+      <w:proofErr w:type="spellStart"/>
       <w:r>
         <w:rPr>
           <w:rFonts w:ascii="Times New Roman" w:hAnsi="Times New Roman" w:cs="Times New Roman"/>
-          <w:color w:val="000000" w:themeColor="text1"/>
-          <w:sz w:val="28"/>
-          <w:szCs w:val="28"/>
-          <w:bdr w:val="none" w:sz="0" w:space="0" w:color="auto" w:frame="1"/>
-        </w:rPr>
-        <w:t xml:space="preserve">Нашей бригадой были получены навыки совместной работы с помощью сервиса </w:t>
-      </w:r>
-      <w:proofErr w:type="spellStart"/>
-      <w:r>
-        <w:rPr>
-          <w:rFonts w:ascii="Times New Roman" w:hAnsi="Times New Roman" w:cs="Times New Roman"/>
-          <w:color w:val="000000" w:themeColor="text1"/>
-          <w:sz w:val="28"/>
-          <w:szCs w:val="28"/>
-          <w:bdr w:val="none" w:sz="0" w:space="0" w:color="auto" w:frame="1"/>
-        </w:rPr>
-        <w:t>GitHub</w:t>
-      </w:r>
-      <w:proofErr w:type="spellEnd"/>
-      <w:r>
-        <w:rPr>
-          <w:rFonts w:ascii="Times New Roman" w:hAnsi="Times New Roman" w:cs="Times New Roman"/>
-          <w:color w:val="000000" w:themeColor="text1"/>
-          <w:sz w:val="28"/>
-          <w:szCs w:val="28"/>
-          <w:bdr w:val="none" w:sz="0" w:space="0" w:color="auto" w:frame="1"/>
-        </w:rPr>
-        <w:t xml:space="preserve">, навыки использования программы </w:t>
-      </w:r>
-      <w:proofErr w:type="spellStart"/>
-      <w:r>
-        <w:rPr>
-          <w:rFonts w:ascii="Times New Roman" w:hAnsi="Times New Roman" w:cs="Times New Roman"/>
-          <w:color w:val="000000" w:themeColor="text1"/>
-          <w:sz w:val="28"/>
-          <w:szCs w:val="28"/>
-          <w:bdr w:val="none" w:sz="0" w:space="0" w:color="auto" w:frame="1"/>
-        </w:rPr>
-        <w:t>Git</w:t>
-      </w:r>
-      <w:proofErr w:type="spellEnd"/>
-      <w:r>
-        <w:rPr>
-          <w:rFonts w:ascii="Times New Roman" w:hAnsi="Times New Roman" w:cs="Times New Roman"/>
-          <w:color w:val="000000" w:themeColor="text1"/>
-          <w:sz w:val="28"/>
-          <w:szCs w:val="28"/>
-          <w:bdr w:val="none" w:sz="0" w:space="0" w:color="auto" w:frame="1"/>
-        </w:rPr>
-        <w:t xml:space="preserve"> </w:t>
-      </w:r>
-      <w:proofErr w:type="spellStart"/>
-      <w:r>
-        <w:rPr>
-          <w:rFonts w:ascii="Times New Roman" w:hAnsi="Times New Roman" w:cs="Times New Roman"/>
-          <w:color w:val="000000" w:themeColor="text1"/>
-          <w:sz w:val="28"/>
-          <w:szCs w:val="28"/>
-          <w:bdr w:val="none" w:sz="0" w:space="0" w:color="auto" w:frame="1"/>
-        </w:rPr>
-        <w:t>Bash</w:t>
-      </w:r>
-      <w:proofErr w:type="spellEnd"/>
-      <w:r>
-        <w:rPr>
-          <w:rFonts w:ascii="Times New Roman" w:hAnsi="Times New Roman" w:cs="Times New Roman"/>
-          <w:color w:val="000000" w:themeColor="text1"/>
-          <w:sz w:val="28"/>
-          <w:szCs w:val="28"/>
-          <w:bdr w:val="none" w:sz="0" w:space="0" w:color="auto" w:frame="1"/>
-        </w:rPr>
-        <w:t xml:space="preserve">. Нами так же был изучен алгоритм сортировки слиянием. </w:t>
-      </w:r>
-      <w:proofErr w:type="spellStart"/>
-      <w:r>
-        <w:rPr>
-          <w:rFonts w:ascii="Times New Roman" w:hAnsi="Times New Roman" w:cs="Times New Roman"/>
-          <w:color w:val="000000" w:themeColor="text1"/>
-          <w:sz w:val="28"/>
-          <w:szCs w:val="28"/>
-          <w:bdr w:val="none" w:sz="0" w:space="0" w:color="auto" w:frame="1"/>
-        </w:rPr>
-        <w:t>Изосин</w:t>
-      </w:r>
-      <w:proofErr w:type="spellEnd"/>
-      <w:r>
-        <w:rPr>
-          <w:rFonts w:ascii="Times New Roman" w:hAnsi="Times New Roman" w:cs="Times New Roman"/>
-          <w:color w:val="000000" w:themeColor="text1"/>
-          <w:sz w:val="28"/>
-          <w:szCs w:val="28"/>
-          <w:bdr w:val="none" w:sz="0" w:space="0" w:color="auto" w:frame="1"/>
-        </w:rPr>
-        <w:t xml:space="preserve"> М.А. написал программу, выполняющую считывание массива из файла и запись отсортированного массива в файл, выполнил тест</w:t>
-      </w:r>
-      <w:r>
-        <w:rPr>
-          <w:rFonts w:ascii="Times New Roman" w:hAnsi="Times New Roman" w:cs="Times New Roman"/>
-          <w:color w:val="000000" w:themeColor="text1"/>
-          <w:sz w:val="28"/>
-          <w:szCs w:val="28"/>
-          <w:bdr w:val="none" w:sz="0" w:space="0" w:color="auto" w:frame="1"/>
-        </w:rPr>
-        <w:t>ирование программы, выполнил отладку программы</w:t>
-      </w:r>
-      <w:r>
-        <w:rPr>
-          <w:rFonts w:ascii="Times New Roman" w:hAnsi="Times New Roman" w:cs="Times New Roman"/>
-          <w:color w:val="000000" w:themeColor="text1"/>
-          <w:sz w:val="28"/>
-          <w:szCs w:val="28"/>
-          <w:bdr w:val="none" w:sz="0" w:space="0" w:color="auto" w:frame="1"/>
-        </w:rPr>
-        <w:t xml:space="preserve"> и оформил отчет по данной практике. Дасаев Т.</w:t>
-      </w:r>
-      <w:r>
-        <w:rPr>
-          <w:rFonts w:ascii="Times New Roman" w:hAnsi="Times New Roman" w:cs="Times New Roman"/>
-          <w:color w:val="000000" w:themeColor="text1"/>
-          <w:sz w:val="28"/>
-          <w:szCs w:val="28"/>
-          <w:bdr w:val="none" w:sz="0" w:space="0" w:color="auto" w:frame="1"/>
-        </w:rPr>
-        <w:t xml:space="preserve"> З. написал программу, выполняющую данную сортировку над массивом псевдослучайных чисел и оформил отчет программы</w:t>
-      </w:r>
-      <w:r>
-        <w:rPr>
-          <w:rFonts w:ascii="Times New Roman" w:hAnsi="Times New Roman" w:cs="Times New Roman"/>
-          <w:color w:val="000000" w:themeColor="text1"/>
-          <w:sz w:val="28"/>
-          <w:szCs w:val="28"/>
-          <w:bdr w:val="none" w:sz="0" w:space="0" w:color="auto" w:frame="1"/>
-        </w:rPr>
-        <w:t>. Так же при выполнении практической работы были улучшены наши базовые навыки программирования на языках С/C++. Улучшены навыки отладки, тестирования программ и работы со сложными типами данных. В дальнейшем программу можно улучшить путем подключения упрощающих реализацию данной сортировки библиотек и улучшения графического интерфейса. Можно повысить максимальную разность чисел.</w:t>
-      </w:r>
-    </w:p>
-    <w:p>
-      <w:pPr>
-        <w:spacing w:after="0"/>
-        <w:rPr>
-          <w:rFonts w:ascii="Times New Roman" w:eastAsia="Times New Roman" w:hAnsi="Times New Roman" w:cs="Times New Roman"/>
-          <w:b/>
-          <w:bCs/>
-          <w:color w:val="000000" w:themeColor="text1"/>
-          <w:sz w:val="28"/>
-          <w:szCs w:val="28"/>
-        </w:rPr>
-      </w:pPr>
-      <w:r>
-        <w:rPr>
-          <w:rFonts w:ascii="Times New Roman" w:hAnsi="Times New Roman" w:cs="Times New Roman"/>
-        </w:rPr>
-        <w:br w:type="page"/>
-      </w:r>
-    </w:p>
-    <w:p>
-      <w:pPr>
-        <w:pStyle w:val="1"/>
-        <w:numPr>
-          <w:ilvl w:val="0"/>
-          <w:numId w:val="0"/>
-        </w:numPr>
-        <w:spacing w:before="0" w:line="360" w:lineRule="auto"/>
-        <w:ind w:firstLine="709"/>
-        <w:rPr>
-          <w:rFonts w:ascii="Times New Roman" w:hAnsi="Times New Roman" w:cs="Times New Roman"/>
-        </w:rPr>
-      </w:pPr>
-      <w:bookmarkStart w:id="204" w:name="_Toc139362628"/>
-      <w:r>
-        <w:rPr>
-          <w:rFonts w:ascii="Times New Roman" w:hAnsi="Times New Roman" w:cs="Times New Roman"/>
-        </w:rPr>
-        <w:lastRenderedPageBreak/>
-        <w:t>Список используемой литературы</w:t>
+        </w:rPr>
+        <w:t>литературы</w:t>
       </w:r>
       <w:bookmarkEnd w:id="204"/>
     </w:p>
@@ -13209,6 +13487,7 @@
           <w:szCs w:val="28"/>
         </w:rPr>
       </w:pPr>
+      <w:proofErr w:type="spellEnd"/>
       <w:r>
         <w:rPr>
           <w:rFonts w:ascii="Times New Roman" w:eastAsia="Times New Roman" w:hAnsi="Times New Roman" w:cs="Times New Roman"/>
@@ -13216,7 +13495,89 @@
           <w:sz w:val="28"/>
           <w:szCs w:val="28"/>
         </w:rPr>
-        <w:t>Википедия – свободная энциклопедия. Сортировка слиянием. Ссылка: https://ru.wikipedia.org/wiki/Сортировка_слиянием</w:t>
+        <w:t xml:space="preserve"> </w:t>
+      </w:r>
+      <w:r>
+        <w:rPr>
+          <w:rFonts w:ascii="Times New Roman" w:eastAsia="Times New Roman" w:hAnsi="Times New Roman" w:cs="Times New Roman"/>
+          <w:color w:val="000000" w:themeColor="text1"/>
+          <w:sz w:val="28"/>
+          <w:szCs w:val="28"/>
+        </w:rPr>
+        <w:t>Сортировка Слиянием</w:t>
+      </w:r>
+      <w:r>
+        <w:rPr>
+          <w:rFonts w:ascii="Times New Roman" w:eastAsia="Times New Roman" w:hAnsi="Times New Roman" w:cs="Times New Roman"/>
+          <w:color w:val="000000" w:themeColor="text1"/>
+          <w:sz w:val="28"/>
+          <w:szCs w:val="28"/>
+        </w:rPr>
+        <w:t xml:space="preserve"> </w:t>
+      </w:r>
+      <w:r>
+        <w:rPr>
+          <w:rFonts w:ascii="Times New Roman" w:eastAsia="Times New Roman" w:hAnsi="Times New Roman" w:cs="Times New Roman"/>
+          <w:color w:val="000000" w:themeColor="text1"/>
+          <w:sz w:val="28"/>
+          <w:szCs w:val="28"/>
+        </w:rPr>
+        <w:t>[</w:t>
+      </w:r>
+      <w:r>
+        <w:rPr>
+          <w:rFonts w:ascii="Times New Roman" w:eastAsia="Times New Roman" w:hAnsi="Times New Roman" w:cs="Times New Roman"/>
+          <w:color w:val="000000" w:themeColor="text1"/>
+          <w:sz w:val="28"/>
+          <w:szCs w:val="28"/>
+        </w:rPr>
+        <w:t>Электронный ресурс</w:t>
+      </w:r>
+      <w:r>
+        <w:rPr>
+          <w:rFonts w:ascii="Times New Roman" w:eastAsia="Times New Roman" w:hAnsi="Times New Roman" w:cs="Times New Roman"/>
+          <w:color w:val="000000" w:themeColor="text1"/>
+          <w:sz w:val="28"/>
+          <w:szCs w:val="28"/>
+        </w:rPr>
+        <w:t>]</w:t>
+      </w:r>
+      <w:r>
+        <w:rPr>
+          <w:rFonts w:ascii="Times New Roman" w:eastAsia="Times New Roman" w:hAnsi="Times New Roman" w:cs="Times New Roman"/>
+          <w:color w:val="000000" w:themeColor="text1"/>
+          <w:sz w:val="28"/>
+          <w:szCs w:val="28"/>
+        </w:rPr>
+        <w:t xml:space="preserve"> – </w:t>
+      </w:r>
+      <w:r>
+        <w:rPr>
+          <w:rFonts w:ascii="Times New Roman" w:eastAsia="Times New Roman" w:hAnsi="Times New Roman" w:cs="Times New Roman"/>
+          <w:color w:val="000000" w:themeColor="text1"/>
+          <w:sz w:val="28"/>
+          <w:szCs w:val="28"/>
+          <w:lang w:val="en-US"/>
+        </w:rPr>
+        <w:t>URL</w:t>
+      </w:r>
+      <w:r>
+        <w:rPr>
+          <w:rFonts w:ascii="Times New Roman" w:eastAsia="Times New Roman" w:hAnsi="Times New Roman" w:cs="Times New Roman"/>
+          <w:color w:val="000000" w:themeColor="text1"/>
+          <w:sz w:val="28"/>
+          <w:szCs w:val="28"/>
+        </w:rPr>
+        <w:t xml:space="preserve">: </w:t>
+      </w:r>
+      <w:r>
+        <w:rPr>
+          <w:rFonts w:ascii="Times New Roman" w:eastAsia="Times New Roman" w:hAnsi="Times New Roman" w:cs="Times New Roman"/>
+          <w:color w:val="000000" w:themeColor="text1"/>
+          <w:sz w:val="28"/>
+          <w:szCs w:val="28"/>
+        </w:rPr>
+        <w:t>https://ru.wikipedia.org/wiki/Сортировка_слиянием</w:t>
       </w:r>
     </w:p>
     <w:p>
@@ -13350,7 +13711,7 @@
           <w:numId w:val="0"/>
         </w:numPr>
         <w:spacing w:before="0" w:line="360" w:lineRule="auto"/>
-        <w:ind w:firstLine="709"/>
+        <w:ind w:left="375"/>
         <w:rPr>
           <w:rFonts w:ascii="Times New Roman" w:hAnsi="Times New Roman" w:cs="Times New Roman"/>
         </w:rPr>
@@ -13462,15 +13823,40 @@
           <w:sz w:val="28"/>
           <w:szCs w:val="28"/>
         </w:rPr>
-        <w:t>Рисунок 16</w:t>
+        <w:t>Рисунок 1</w:t>
       </w:r>
       <w:r>
         <w:rPr>
           <w:rFonts w:ascii="Times New Roman" w:hAnsi="Times New Roman" w:cs="Times New Roman"/>
           <w:sz w:val="28"/>
           <w:szCs w:val="28"/>
-        </w:rPr>
-        <w:t xml:space="preserve"> – скрин результата работы программы</w:t>
+          <w:lang w:val="en-US"/>
+        </w:rPr>
+        <w:t>4</w:t>
+      </w:r>
+      <w:r>
+        <w:rPr>
+          <w:rFonts w:ascii="Times New Roman" w:hAnsi="Times New Roman" w:cs="Times New Roman"/>
+          <w:sz w:val="28"/>
+          <w:szCs w:val="28"/>
+        </w:rPr>
+        <w:t xml:space="preserve"> – скрин</w:t>
+      </w:r>
+      <w:r>
+        <w:rPr>
+          <w:rFonts w:ascii="Times New Roman" w:hAnsi="Times New Roman" w:cs="Times New Roman"/>
+          <w:sz w:val="28"/>
+          <w:szCs w:val="28"/>
+        </w:rPr>
+        <w:t>шот</w:t>
+      </w:r>
+      <w:r>
+        <w:rPr>
+          <w:rFonts w:ascii="Times New Roman" w:hAnsi="Times New Roman" w:cs="Times New Roman"/>
+          <w:sz w:val="28"/>
+          <w:szCs w:val="28"/>
+        </w:rPr>
+        <w:t xml:space="preserve"> результата работы программы</w:t>
       </w:r>
     </w:p>
     <w:p>
@@ -13547,15 +13933,40 @@
           <w:sz w:val="28"/>
           <w:szCs w:val="28"/>
         </w:rPr>
-        <w:t>Рисунок 17</w:t>
+        <w:t>Рисунок 1</w:t>
       </w:r>
       <w:r>
         <w:rPr>
           <w:rFonts w:ascii="Times New Roman" w:hAnsi="Times New Roman" w:cs="Times New Roman"/>
           <w:sz w:val="28"/>
           <w:szCs w:val="28"/>
-        </w:rPr>
-        <w:t xml:space="preserve"> – скрин результата работы программы</w:t>
+          <w:lang w:val="en-US"/>
+        </w:rPr>
+        <w:t>5</w:t>
+      </w:r>
+      <w:r>
+        <w:rPr>
+          <w:rFonts w:ascii="Times New Roman" w:hAnsi="Times New Roman" w:cs="Times New Roman"/>
+          <w:sz w:val="28"/>
+          <w:szCs w:val="28"/>
+        </w:rPr>
+        <w:t xml:space="preserve"> – скрин</w:t>
+      </w:r>
+      <w:r>
+        <w:rPr>
+          <w:rFonts w:ascii="Times New Roman" w:hAnsi="Times New Roman" w:cs="Times New Roman"/>
+          <w:sz w:val="28"/>
+          <w:szCs w:val="28"/>
+        </w:rPr>
+        <w:t>шот</w:t>
+      </w:r>
+      <w:r>
+        <w:rPr>
+          <w:rFonts w:ascii="Times New Roman" w:hAnsi="Times New Roman" w:cs="Times New Roman"/>
+          <w:sz w:val="28"/>
+          <w:szCs w:val="28"/>
+        </w:rPr>
+        <w:t xml:space="preserve"> результата работы программы</w:t>
       </w:r>
     </w:p>
     <w:p>
@@ -13632,15 +14043,40 @@
           <w:sz w:val="28"/>
           <w:szCs w:val="28"/>
         </w:rPr>
-        <w:t>Рисунок 18</w:t>
+        <w:t>Рисунок 1</w:t>
       </w:r>
       <w:r>
         <w:rPr>
           <w:rFonts w:ascii="Times New Roman" w:hAnsi="Times New Roman" w:cs="Times New Roman"/>
           <w:sz w:val="28"/>
           <w:szCs w:val="28"/>
-        </w:rPr>
-        <w:t xml:space="preserve"> – скрин результата работы программы</w:t>
+          <w:lang w:val="en-US"/>
+        </w:rPr>
+        <w:t>6</w:t>
+      </w:r>
+      <w:r>
+        <w:rPr>
+          <w:rFonts w:ascii="Times New Roman" w:hAnsi="Times New Roman" w:cs="Times New Roman"/>
+          <w:sz w:val="28"/>
+          <w:szCs w:val="28"/>
+        </w:rPr>
+        <w:t xml:space="preserve"> – скрин</w:t>
+      </w:r>
+      <w:r>
+        <w:rPr>
+          <w:rFonts w:ascii="Times New Roman" w:hAnsi="Times New Roman" w:cs="Times New Roman"/>
+          <w:sz w:val="28"/>
+          <w:szCs w:val="28"/>
+        </w:rPr>
+        <w:t>шот</w:t>
+      </w:r>
+      <w:r>
+        <w:rPr>
+          <w:rFonts w:ascii="Times New Roman" w:hAnsi="Times New Roman" w:cs="Times New Roman"/>
+          <w:sz w:val="28"/>
+          <w:szCs w:val="28"/>
+        </w:rPr>
+        <w:t xml:space="preserve"> результата работы программы</w:t>
       </w:r>
     </w:p>
     <w:p>
@@ -13718,15 +14154,40 @@
           <w:sz w:val="28"/>
           <w:szCs w:val="28"/>
         </w:rPr>
-        <w:t>Рисунок 19</w:t>
+        <w:t>Рисунок 1</w:t>
       </w:r>
       <w:r>
         <w:rPr>
           <w:rFonts w:ascii="Times New Roman" w:hAnsi="Times New Roman" w:cs="Times New Roman"/>
           <w:sz w:val="28"/>
           <w:szCs w:val="28"/>
-        </w:rPr>
-        <w:t xml:space="preserve"> – скрин результата работы программы</w:t>
+          <w:lang w:val="en-US"/>
+        </w:rPr>
+        <w:t>7</w:t>
+      </w:r>
+      <w:r>
+        <w:rPr>
+          <w:rFonts w:ascii="Times New Roman" w:hAnsi="Times New Roman" w:cs="Times New Roman"/>
+          <w:sz w:val="28"/>
+          <w:szCs w:val="28"/>
+        </w:rPr>
+        <w:t xml:space="preserve"> – скрин</w:t>
+      </w:r>
+      <w:r>
+        <w:rPr>
+          <w:rFonts w:ascii="Times New Roman" w:hAnsi="Times New Roman" w:cs="Times New Roman"/>
+          <w:sz w:val="28"/>
+          <w:szCs w:val="28"/>
+        </w:rPr>
+        <w:t>шот</w:t>
+      </w:r>
+      <w:r>
+        <w:rPr>
+          <w:rFonts w:ascii="Times New Roman" w:hAnsi="Times New Roman" w:cs="Times New Roman"/>
+          <w:sz w:val="28"/>
+          <w:szCs w:val="28"/>
+        </w:rPr>
+        <w:t xml:space="preserve"> результата работы программы</w:t>
       </w:r>
     </w:p>
     <w:p>
@@ -13810,8 +14271,9 @@
           <w:rFonts w:ascii="Times New Roman" w:hAnsi="Times New Roman" w:cs="Times New Roman"/>
           <w:sz w:val="28"/>
           <w:szCs w:val="28"/>
-        </w:rPr>
-        <w:t>20</w:t>
+          <w:lang w:val="en-US"/>
+        </w:rPr>
+        <w:t>18</w:t>
       </w:r>
       <w:r>
         <w:rPr>
@@ -13819,7 +14281,23 @@
           <w:sz w:val="28"/>
           <w:szCs w:val="28"/>
         </w:rPr>
-        <w:t xml:space="preserve"> – скрин результата работы программы</w:t>
+        <w:t xml:space="preserve"> – скрин</w:t>
+      </w:r>
+      <w:r>
+        <w:rPr>
+          <w:rFonts w:ascii="Times New Roman" w:hAnsi="Times New Roman" w:cs="Times New Roman"/>
+          <w:sz w:val="28"/>
+          <w:szCs w:val="28"/>
+        </w:rPr>
+        <w:t>шот</w:t>
+      </w:r>
+      <w:r>
+        <w:rPr>
+          <w:rFonts w:ascii="Times New Roman" w:hAnsi="Times New Roman" w:cs="Times New Roman"/>
+          <w:sz w:val="28"/>
+          <w:szCs w:val="28"/>
+        </w:rPr>
+        <w:t xml:space="preserve"> результата работы программы</w:t>
       </w:r>
     </w:p>
     <w:p>
@@ -13903,8 +14381,9 @@
           <w:rFonts w:ascii="Times New Roman" w:hAnsi="Times New Roman" w:cs="Times New Roman"/>
           <w:sz w:val="28"/>
           <w:szCs w:val="28"/>
-        </w:rPr>
-        <w:t>21</w:t>
+          <w:lang w:val="en-US"/>
+        </w:rPr>
+        <w:t>19</w:t>
       </w:r>
       <w:r>
         <w:rPr>
@@ -13912,7 +14391,23 @@
           <w:sz w:val="28"/>
           <w:szCs w:val="28"/>
         </w:rPr>
-        <w:t xml:space="preserve"> – скрин результата работы программы</w:t>
+        <w:t xml:space="preserve"> – скрин</w:t>
+      </w:r>
+      <w:r>
+        <w:rPr>
+          <w:rFonts w:ascii="Times New Roman" w:hAnsi="Times New Roman" w:cs="Times New Roman"/>
+          <w:sz w:val="28"/>
+          <w:szCs w:val="28"/>
+        </w:rPr>
+        <w:t>шот</w:t>
+      </w:r>
+      <w:r>
+        <w:rPr>
+          <w:rFonts w:ascii="Times New Roman" w:hAnsi="Times New Roman" w:cs="Times New Roman"/>
+          <w:sz w:val="28"/>
+          <w:szCs w:val="28"/>
+        </w:rPr>
+        <w:t xml:space="preserve"> результата работы программы</w:t>
       </w:r>
     </w:p>
     <w:p>
@@ -13998,8 +14493,9 @@
           <w:rFonts w:ascii="Times New Roman" w:hAnsi="Times New Roman" w:cs="Times New Roman"/>
           <w:sz w:val="28"/>
           <w:szCs w:val="28"/>
-        </w:rPr>
-        <w:t>22</w:t>
+          <w:lang w:val="en-US"/>
+        </w:rPr>
+        <w:t>20</w:t>
       </w:r>
       <w:r>
         <w:rPr>
@@ -14007,7 +14503,23 @@
           <w:sz w:val="28"/>
           <w:szCs w:val="28"/>
         </w:rPr>
-        <w:t xml:space="preserve"> – скрин результата работы программы </w:t>
+        <w:t xml:space="preserve"> – скрин</w:t>
+      </w:r>
+      <w:r>
+        <w:rPr>
+          <w:rFonts w:ascii="Times New Roman" w:hAnsi="Times New Roman" w:cs="Times New Roman"/>
+          <w:sz w:val="28"/>
+          <w:szCs w:val="28"/>
+        </w:rPr>
+        <w:t>шот</w:t>
+      </w:r>
+      <w:r>
+        <w:rPr>
+          <w:rFonts w:ascii="Times New Roman" w:hAnsi="Times New Roman" w:cs="Times New Roman"/>
+          <w:sz w:val="28"/>
+          <w:szCs w:val="28"/>
+        </w:rPr>
+        <w:t xml:space="preserve"> результата работы программы </w:t>
       </w:r>
     </w:p>
     <w:p>
@@ -14085,15 +14597,40 @@
           <w:sz w:val="28"/>
           <w:szCs w:val="28"/>
         </w:rPr>
-        <w:t>Рисунок 23</w:t>
+        <w:t>Рисунок 2</w:t>
       </w:r>
       <w:r>
         <w:rPr>
           <w:rFonts w:ascii="Times New Roman" w:hAnsi="Times New Roman" w:cs="Times New Roman"/>
           <w:sz w:val="28"/>
           <w:szCs w:val="28"/>
-        </w:rPr>
-        <w:t xml:space="preserve"> – скрин результата работы программы </w:t>
+          <w:lang w:val="en-US"/>
+        </w:rPr>
+        <w:t>1</w:t>
+      </w:r>
+      <w:r>
+        <w:rPr>
+          <w:rFonts w:ascii="Times New Roman" w:hAnsi="Times New Roman" w:cs="Times New Roman"/>
+          <w:sz w:val="28"/>
+          <w:szCs w:val="28"/>
+        </w:rPr>
+        <w:t xml:space="preserve"> – скрин</w:t>
+      </w:r>
+      <w:r>
+        <w:rPr>
+          <w:rFonts w:ascii="Times New Roman" w:hAnsi="Times New Roman" w:cs="Times New Roman"/>
+          <w:sz w:val="28"/>
+          <w:szCs w:val="28"/>
+        </w:rPr>
+        <w:t>шот</w:t>
+      </w:r>
+      <w:r>
+        <w:rPr>
+          <w:rFonts w:ascii="Times New Roman" w:hAnsi="Times New Roman" w:cs="Times New Roman"/>
+          <w:sz w:val="28"/>
+          <w:szCs w:val="28"/>
+        </w:rPr>
+        <w:t xml:space="preserve"> результата работы программы </w:t>
       </w:r>
     </w:p>
     <w:p>
@@ -14179,15 +14716,40 @@
           <w:sz w:val="28"/>
           <w:szCs w:val="28"/>
         </w:rPr>
-        <w:t>24</w:t>
+        <w:t>2</w:t>
       </w:r>
       <w:r>
         <w:rPr>
           <w:rFonts w:ascii="Times New Roman" w:hAnsi="Times New Roman" w:cs="Times New Roman"/>
           <w:sz w:val="28"/>
           <w:szCs w:val="28"/>
-        </w:rPr>
-        <w:t xml:space="preserve"> – скрин результата работы программы </w:t>
+          <w:lang w:val="en-US"/>
+        </w:rPr>
+        <w:t>2</w:t>
+      </w:r>
+      <w:r>
+        <w:rPr>
+          <w:rFonts w:ascii="Times New Roman" w:hAnsi="Times New Roman" w:cs="Times New Roman"/>
+          <w:sz w:val="28"/>
+          <w:szCs w:val="28"/>
+        </w:rPr>
+        <w:t xml:space="preserve"> – скрин</w:t>
+      </w:r>
+      <w:r>
+        <w:rPr>
+          <w:rFonts w:ascii="Times New Roman" w:hAnsi="Times New Roman" w:cs="Times New Roman"/>
+          <w:sz w:val="28"/>
+          <w:szCs w:val="28"/>
+        </w:rPr>
+        <w:t>шот</w:t>
+      </w:r>
+      <w:r>
+        <w:rPr>
+          <w:rFonts w:ascii="Times New Roman" w:hAnsi="Times New Roman" w:cs="Times New Roman"/>
+          <w:sz w:val="28"/>
+          <w:szCs w:val="28"/>
+        </w:rPr>
+        <w:t xml:space="preserve"> результата работы программы </w:t>
       </w:r>
     </w:p>
     <w:p>
@@ -14266,15 +14828,40 @@
           <w:sz w:val="28"/>
           <w:szCs w:val="28"/>
         </w:rPr>
-        <w:t>Рисунок 25</w:t>
+        <w:t>Рисунок 2</w:t>
       </w:r>
       <w:r>
         <w:rPr>
           <w:rFonts w:ascii="Times New Roman" w:hAnsi="Times New Roman" w:cs="Times New Roman"/>
           <w:sz w:val="28"/>
           <w:szCs w:val="28"/>
-        </w:rPr>
-        <w:t xml:space="preserve"> – скрин результата работы программы </w:t>
+          <w:lang w:val="en-US"/>
+        </w:rPr>
+        <w:t>3</w:t>
+      </w:r>
+      <w:r>
+        <w:rPr>
+          <w:rFonts w:ascii="Times New Roman" w:hAnsi="Times New Roman" w:cs="Times New Roman"/>
+          <w:sz w:val="28"/>
+          <w:szCs w:val="28"/>
+        </w:rPr>
+        <w:t xml:space="preserve"> – скрин</w:t>
+      </w:r>
+      <w:r>
+        <w:rPr>
+          <w:rFonts w:ascii="Times New Roman" w:hAnsi="Times New Roman" w:cs="Times New Roman"/>
+          <w:sz w:val="28"/>
+          <w:szCs w:val="28"/>
+        </w:rPr>
+        <w:t>шот</w:t>
+      </w:r>
+      <w:r>
+        <w:rPr>
+          <w:rFonts w:ascii="Times New Roman" w:hAnsi="Times New Roman" w:cs="Times New Roman"/>
+          <w:sz w:val="28"/>
+          <w:szCs w:val="28"/>
+        </w:rPr>
+        <w:t xml:space="preserve"> результата работы программы </w:t>
       </w:r>
     </w:p>
     <w:p>
@@ -21700,6 +22287,92 @@
     </w:lvl>
   </w:abstractNum>
   <w:abstractNum w:abstractNumId="4" w15:restartNumberingAfterBreak="0">
+    <w:nsid w:val="12C96AA7"/>
+    <w:multiLevelType w:val="hybridMultilevel"/>
+    <w:tmpl w:val="A4280B7A"/>
+    <w:lvl w:ilvl="0" w:tplc="0419000F">
+      <w:start w:val="1"/>
+      <w:numFmt w:val="decimal"/>
+      <w:lvlText w:val="%1."/>
+      <w:lvlJc w:val="left"/>
+      <w:pPr>
+        <w:ind w:left="720" w:hanging="360"/>
+      </w:pPr>
+    </w:lvl>
+    <w:lvl w:ilvl="1" w:tplc="04190019" w:tentative="1">
+      <w:start w:val="1"/>
+      <w:numFmt w:val="lowerLetter"/>
+      <w:lvlText w:val="%2."/>
+      <w:lvlJc w:val="left"/>
+      <w:pPr>
+        <w:ind w:left="1440" w:hanging="360"/>
+      </w:pPr>
+    </w:lvl>
+    <w:lvl w:ilvl="2" w:tplc="0419001B" w:tentative="1">
+      <w:start w:val="1"/>
+      <w:numFmt w:val="lowerRoman"/>
+      <w:lvlText w:val="%3."/>
+      <w:lvlJc w:val="right"/>
+      <w:pPr>
+        <w:ind w:left="2160" w:hanging="180"/>
+      </w:pPr>
+    </w:lvl>
+    <w:lvl w:ilvl="3" w:tplc="0419000F" w:tentative="1">
+      <w:start w:val="1"/>
+      <w:numFmt w:val="decimal"/>
+      <w:lvlText w:val="%4."/>
+      <w:lvlJc w:val="left"/>
+      <w:pPr>
+        <w:ind w:left="2880" w:hanging="360"/>
+      </w:pPr>
+    </w:lvl>
+    <w:lvl w:ilvl="4" w:tplc="04190019" w:tentative="1">
+      <w:start w:val="1"/>
+      <w:numFmt w:val="lowerLetter"/>
+      <w:lvlText w:val="%5."/>
+      <w:lvlJc w:val="left"/>
+      <w:pPr>
+        <w:ind w:left="3600" w:hanging="360"/>
+      </w:pPr>
+    </w:lvl>
+    <w:lvl w:ilvl="5" w:tplc="0419001B" w:tentative="1">
+      <w:start w:val="1"/>
+      <w:numFmt w:val="lowerRoman"/>
+      <w:lvlText w:val="%6."/>
+      <w:lvlJc w:val="right"/>
+      <w:pPr>
+        <w:ind w:left="4320" w:hanging="180"/>
+      </w:pPr>
+    </w:lvl>
+    <w:lvl w:ilvl="6" w:tplc="0419000F" w:tentative="1">
+      <w:start w:val="1"/>
+      <w:numFmt w:val="decimal"/>
+      <w:lvlText w:val="%7."/>
+      <w:lvlJc w:val="left"/>
+      <w:pPr>
+        <w:ind w:left="5040" w:hanging="360"/>
+      </w:pPr>
+    </w:lvl>
+    <w:lvl w:ilvl="7" w:tplc="04190019" w:tentative="1">
+      <w:start w:val="1"/>
+      <w:numFmt w:val="lowerLetter"/>
+      <w:lvlText w:val="%8."/>
+      <w:lvlJc w:val="left"/>
+      <w:pPr>
+        <w:ind w:left="5760" w:hanging="360"/>
+      </w:pPr>
+    </w:lvl>
+    <w:lvl w:ilvl="8" w:tplc="0419001B" w:tentative="1">
+      <w:start w:val="1"/>
+      <w:numFmt w:val="lowerRoman"/>
+      <w:lvlText w:val="%9."/>
+      <w:lvlJc w:val="right"/>
+      <w:pPr>
+        <w:ind w:left="6480" w:hanging="180"/>
+      </w:pPr>
+    </w:lvl>
+  </w:abstractNum>
+  <w:abstractNum w:abstractNumId="5" w15:restartNumberingAfterBreak="0">
     <w:nsid w:val="158845AB"/>
     <w:multiLevelType w:val="multilevel"/>
     <w:tmpl w:val="61F2110E"/>
@@ -21812,7 +22485,7 @@
       </w:rPr>
     </w:lvl>
   </w:abstractNum>
-  <w:abstractNum w:abstractNumId="5" w15:restartNumberingAfterBreak="0">
+  <w:abstractNum w:abstractNumId="6" w15:restartNumberingAfterBreak="0">
     <w:nsid w:val="163825DD"/>
     <w:multiLevelType w:val="multilevel"/>
     <w:tmpl w:val="7D8ABEC4"/>
@@ -21925,7 +22598,7 @@
       </w:rPr>
     </w:lvl>
   </w:abstractNum>
-  <w:abstractNum w:abstractNumId="6" w15:restartNumberingAfterBreak="0">
+  <w:abstractNum w:abstractNumId="7" w15:restartNumberingAfterBreak="0">
     <w:nsid w:val="1AB65F75"/>
     <w:multiLevelType w:val="hybridMultilevel"/>
     <w:tmpl w:val="298437E6"/>
@@ -22014,7 +22687,7 @@
       </w:pPr>
     </w:lvl>
   </w:abstractNum>
-  <w:abstractNum w:abstractNumId="7" w15:restartNumberingAfterBreak="0">
+  <w:abstractNum w:abstractNumId="8" w15:restartNumberingAfterBreak="0">
     <w:nsid w:val="1B7B03F8"/>
     <w:multiLevelType w:val="multilevel"/>
     <w:tmpl w:val="B73C1A7E"/>
@@ -22127,7 +22800,7 @@
       </w:rPr>
     </w:lvl>
   </w:abstractNum>
-  <w:abstractNum w:abstractNumId="8" w15:restartNumberingAfterBreak="0">
+  <w:abstractNum w:abstractNumId="9" w15:restartNumberingAfterBreak="0">
     <w:nsid w:val="1F105BDB"/>
     <w:multiLevelType w:val="hybridMultilevel"/>
     <w:tmpl w:val="7DE2D1A2"/>
@@ -22216,7 +22889,7 @@
       </w:pPr>
     </w:lvl>
   </w:abstractNum>
-  <w:abstractNum w:abstractNumId="9" w15:restartNumberingAfterBreak="0">
+  <w:abstractNum w:abstractNumId="10" w15:restartNumberingAfterBreak="0">
     <w:nsid w:val="219758F2"/>
     <w:multiLevelType w:val="multilevel"/>
     <w:tmpl w:val="0DD4F4B4"/>
@@ -22365,7 +23038,7 @@
       </w:rPr>
     </w:lvl>
   </w:abstractNum>
-  <w:abstractNum w:abstractNumId="10" w15:restartNumberingAfterBreak="0">
+  <w:abstractNum w:abstractNumId="11" w15:restartNumberingAfterBreak="0">
     <w:nsid w:val="21BF64EE"/>
     <w:multiLevelType w:val="hybridMultilevel"/>
     <w:tmpl w:val="4A04F436"/>
@@ -22454,7 +23127,7 @@
       </w:pPr>
     </w:lvl>
   </w:abstractNum>
-  <w:abstractNum w:abstractNumId="11" w15:restartNumberingAfterBreak="0">
+  <w:abstractNum w:abstractNumId="12" w15:restartNumberingAfterBreak="0">
     <w:nsid w:val="27B1631B"/>
     <w:multiLevelType w:val="hybridMultilevel"/>
     <w:tmpl w:val="1010996C"/>
@@ -22543,7 +23216,7 @@
       </w:pPr>
     </w:lvl>
   </w:abstractNum>
-  <w:abstractNum w:abstractNumId="12" w15:restartNumberingAfterBreak="0">
+  <w:abstractNum w:abstractNumId="13" w15:restartNumberingAfterBreak="0">
     <w:nsid w:val="2DE44201"/>
     <w:multiLevelType w:val="multilevel"/>
     <w:tmpl w:val="E95AE886"/>
@@ -22656,7 +23329,7 @@
       </w:rPr>
     </w:lvl>
   </w:abstractNum>
-  <w:abstractNum w:abstractNumId="13" w15:restartNumberingAfterBreak="0">
+  <w:abstractNum w:abstractNumId="14" w15:restartNumberingAfterBreak="0">
     <w:nsid w:val="3AB579E1"/>
     <w:multiLevelType w:val="multilevel"/>
     <w:tmpl w:val="467A3302"/>
@@ -22742,7 +23415,7 @@
       </w:pPr>
     </w:lvl>
   </w:abstractNum>
-  <w:abstractNum w:abstractNumId="14" w15:restartNumberingAfterBreak="0">
+  <w:abstractNum w:abstractNumId="15" w15:restartNumberingAfterBreak="0">
     <w:nsid w:val="40FA6EFB"/>
     <w:multiLevelType w:val="multilevel"/>
     <w:tmpl w:val="B3741262"/>
@@ -22765,7 +23438,7 @@
       <w:lvlText w:val="%1.%2"/>
       <w:lvlJc w:val="left"/>
       <w:pPr>
-        <w:ind w:left="375" w:hanging="375"/>
+        <w:ind w:left="4485" w:hanging="375"/>
       </w:pPr>
       <w:rPr>
         <w:rFonts w:hint="default"/>
@@ -22858,7 +23531,7 @@
       </w:rPr>
     </w:lvl>
   </w:abstractNum>
-  <w:abstractNum w:abstractNumId="15" w15:restartNumberingAfterBreak="0">
+  <w:abstractNum w:abstractNumId="16" w15:restartNumberingAfterBreak="0">
     <w:nsid w:val="465A23D6"/>
     <w:multiLevelType w:val="multilevel"/>
     <w:tmpl w:val="0419001F"/>
@@ -22944,7 +23617,7 @@
       </w:pPr>
     </w:lvl>
   </w:abstractNum>
-  <w:abstractNum w:abstractNumId="16" w15:restartNumberingAfterBreak="0">
+  <w:abstractNum w:abstractNumId="17" w15:restartNumberingAfterBreak="0">
     <w:nsid w:val="4EE451D8"/>
     <w:multiLevelType w:val="hybridMultilevel"/>
     <w:tmpl w:val="22F45C82"/>
@@ -23030,7 +23703,7 @@
       </w:pPr>
     </w:lvl>
   </w:abstractNum>
-  <w:abstractNum w:abstractNumId="17" w15:restartNumberingAfterBreak="0">
+  <w:abstractNum w:abstractNumId="18" w15:restartNumberingAfterBreak="0">
     <w:nsid w:val="55C6623A"/>
     <w:multiLevelType w:val="hybridMultilevel"/>
     <w:tmpl w:val="3DAA1206"/>
@@ -23119,7 +23792,7 @@
       </w:pPr>
     </w:lvl>
   </w:abstractNum>
-  <w:abstractNum w:abstractNumId="18" w15:restartNumberingAfterBreak="0">
+  <w:abstractNum w:abstractNumId="19" w15:restartNumberingAfterBreak="0">
     <w:nsid w:val="58575061"/>
     <w:multiLevelType w:val="multilevel"/>
     <w:tmpl w:val="43684662"/>
@@ -23233,7 +23906,7 @@
       </w:rPr>
     </w:lvl>
   </w:abstractNum>
-  <w:abstractNum w:abstractNumId="19" w15:restartNumberingAfterBreak="0">
+  <w:abstractNum w:abstractNumId="20" w15:restartNumberingAfterBreak="0">
     <w:nsid w:val="59D33E0A"/>
     <w:multiLevelType w:val="hybridMultilevel"/>
     <w:tmpl w:val="53D0E796"/>
@@ -23322,7 +23995,7 @@
       </w:pPr>
     </w:lvl>
   </w:abstractNum>
-  <w:abstractNum w:abstractNumId="20" w15:restartNumberingAfterBreak="0">
+  <w:abstractNum w:abstractNumId="21" w15:restartNumberingAfterBreak="0">
     <w:nsid w:val="5A275576"/>
     <w:multiLevelType w:val="hybridMultilevel"/>
     <w:tmpl w:val="8D64C4CE"/>
@@ -23408,7 +24081,7 @@
       </w:pPr>
     </w:lvl>
   </w:abstractNum>
-  <w:abstractNum w:abstractNumId="21" w15:restartNumberingAfterBreak="0">
+  <w:abstractNum w:abstractNumId="22" w15:restartNumberingAfterBreak="0">
     <w:nsid w:val="5B127FB4"/>
     <w:multiLevelType w:val="hybridMultilevel"/>
     <w:tmpl w:val="F1C6FAC2"/>
@@ -23521,7 +24194,7 @@
       </w:rPr>
     </w:lvl>
   </w:abstractNum>
-  <w:abstractNum w:abstractNumId="22" w15:restartNumberingAfterBreak="0">
+  <w:abstractNum w:abstractNumId="23" w15:restartNumberingAfterBreak="0">
     <w:nsid w:val="5C5B5A80"/>
     <w:multiLevelType w:val="multilevel"/>
     <w:tmpl w:val="76FAD630"/>
@@ -23670,7 +24343,7 @@
       </w:rPr>
     </w:lvl>
   </w:abstractNum>
-  <w:abstractNum w:abstractNumId="23" w15:restartNumberingAfterBreak="0">
+  <w:abstractNum w:abstractNumId="24" w15:restartNumberingAfterBreak="0">
     <w:nsid w:val="5EBE784B"/>
     <w:multiLevelType w:val="multilevel"/>
     <w:tmpl w:val="43684662"/>
@@ -23784,7 +24457,7 @@
       </w:rPr>
     </w:lvl>
   </w:abstractNum>
-  <w:abstractNum w:abstractNumId="24" w15:restartNumberingAfterBreak="0">
+  <w:abstractNum w:abstractNumId="25" w15:restartNumberingAfterBreak="0">
     <w:nsid w:val="63951664"/>
     <w:multiLevelType w:val="hybridMultilevel"/>
     <w:tmpl w:val="0744FCA0"/>
@@ -23897,7 +24570,7 @@
       </w:rPr>
     </w:lvl>
   </w:abstractNum>
-  <w:abstractNum w:abstractNumId="25" w15:restartNumberingAfterBreak="0">
+  <w:abstractNum w:abstractNumId="26" w15:restartNumberingAfterBreak="0">
     <w:nsid w:val="63BC71EC"/>
     <w:multiLevelType w:val="multilevel"/>
     <w:tmpl w:val="7854AF6A"/>
@@ -24010,7 +24683,7 @@
       </w:rPr>
     </w:lvl>
   </w:abstractNum>
-  <w:abstractNum w:abstractNumId="26" w15:restartNumberingAfterBreak="0">
+  <w:abstractNum w:abstractNumId="27" w15:restartNumberingAfterBreak="0">
     <w:nsid w:val="64D165A7"/>
     <w:multiLevelType w:val="multilevel"/>
     <w:tmpl w:val="888C0734"/>
@@ -24123,7 +24796,7 @@
       </w:rPr>
     </w:lvl>
   </w:abstractNum>
-  <w:abstractNum w:abstractNumId="27" w15:restartNumberingAfterBreak="0">
+  <w:abstractNum w:abstractNumId="28" w15:restartNumberingAfterBreak="0">
     <w:nsid w:val="65AF279A"/>
     <w:multiLevelType w:val="multilevel"/>
     <w:tmpl w:val="CF8263CA"/>
@@ -24272,7 +24945,7 @@
       </w:rPr>
     </w:lvl>
   </w:abstractNum>
-  <w:abstractNum w:abstractNumId="28" w15:restartNumberingAfterBreak="0">
+  <w:abstractNum w:abstractNumId="29" w15:restartNumberingAfterBreak="0">
     <w:nsid w:val="6CF95E89"/>
     <w:multiLevelType w:val="multilevel"/>
     <w:tmpl w:val="65886E16"/>
@@ -24385,7 +25058,7 @@
       </w:rPr>
     </w:lvl>
   </w:abstractNum>
-  <w:abstractNum w:abstractNumId="29" w15:restartNumberingAfterBreak="0">
+  <w:abstractNum w:abstractNumId="30" w15:restartNumberingAfterBreak="0">
     <w:nsid w:val="767F49BA"/>
     <w:multiLevelType w:val="hybridMultilevel"/>
     <w:tmpl w:val="2E7EF962"/>
@@ -24471,7 +25144,7 @@
       </w:pPr>
     </w:lvl>
   </w:abstractNum>
-  <w:abstractNum w:abstractNumId="30" w15:restartNumberingAfterBreak="0">
+  <w:abstractNum w:abstractNumId="31" w15:restartNumberingAfterBreak="0">
     <w:nsid w:val="77AC4403"/>
     <w:multiLevelType w:val="multilevel"/>
     <w:tmpl w:val="0419001F"/>
@@ -24584,7 +25257,7 @@
       </w:rPr>
     </w:lvl>
   </w:abstractNum>
-  <w:abstractNum w:abstractNumId="31" w15:restartNumberingAfterBreak="0">
+  <w:abstractNum w:abstractNumId="32" w15:restartNumberingAfterBreak="0">
     <w:nsid w:val="7B401F87"/>
     <w:multiLevelType w:val="hybridMultilevel"/>
     <w:tmpl w:val="7DFA5382"/>
@@ -24697,7 +25370,7 @@
       </w:rPr>
     </w:lvl>
   </w:abstractNum>
-  <w:abstractNum w:abstractNumId="32" w15:restartNumberingAfterBreak="0">
+  <w:abstractNum w:abstractNumId="33" w15:restartNumberingAfterBreak="0">
     <w:nsid w:val="7B636A85"/>
     <w:multiLevelType w:val="multilevel"/>
     <w:tmpl w:val="DE481020"/>
@@ -24810,7 +25483,7 @@
       </w:rPr>
     </w:lvl>
   </w:abstractNum>
-  <w:abstractNum w:abstractNumId="33" w15:restartNumberingAfterBreak="0">
+  <w:abstractNum w:abstractNumId="34" w15:restartNumberingAfterBreak="0">
     <w:nsid w:val="7ED9299D"/>
     <w:multiLevelType w:val="multilevel"/>
     <w:tmpl w:val="65886E16"/>
@@ -24924,7 +25597,7 @@
     </w:lvl>
   </w:abstractNum>
   <w:num w:numId="1" w16cid:durableId="1815216574">
-    <w:abstractNumId w:val="20"/>
+    <w:abstractNumId w:val="21"/>
     <w:lvlOverride w:ilvl="0">
       <w:startOverride w:val="1"/>
     </w:lvlOverride>
@@ -24984,100 +25657,100 @@
     </w:lvlOverride>
   </w:num>
   <w:num w:numId="3" w16cid:durableId="1738357224">
-    <w:abstractNumId w:val="19"/>
+    <w:abstractNumId w:val="20"/>
   </w:num>
   <w:num w:numId="4" w16cid:durableId="1617565571">
-    <w:abstractNumId w:val="11"/>
+    <w:abstractNumId w:val="12"/>
   </w:num>
   <w:num w:numId="5" w16cid:durableId="2002392446">
-    <w:abstractNumId w:val="6"/>
+    <w:abstractNumId w:val="7"/>
   </w:num>
   <w:num w:numId="6" w16cid:durableId="707991588">
-    <w:abstractNumId w:val="25"/>
+    <w:abstractNumId w:val="26"/>
   </w:num>
   <w:num w:numId="7" w16cid:durableId="1837725137">
-    <w:abstractNumId w:val="7"/>
+    <w:abstractNumId w:val="8"/>
   </w:num>
   <w:num w:numId="8" w16cid:durableId="2066100403">
     <w:abstractNumId w:val="0"/>
   </w:num>
   <w:num w:numId="9" w16cid:durableId="1177577445">
+    <w:abstractNumId w:val="32"/>
+  </w:num>
+  <w:num w:numId="10" w16cid:durableId="1361079586">
+    <w:abstractNumId w:val="23"/>
+  </w:num>
+  <w:num w:numId="11" w16cid:durableId="1522278742">
+    <w:abstractNumId w:val="10"/>
+  </w:num>
+  <w:num w:numId="12" w16cid:durableId="1064720488">
+    <w:abstractNumId w:val="5"/>
+  </w:num>
+  <w:num w:numId="13" w16cid:durableId="1637645283">
+    <w:abstractNumId w:val="28"/>
+  </w:num>
+  <w:num w:numId="14" w16cid:durableId="1170288478">
+    <w:abstractNumId w:val="11"/>
+  </w:num>
+  <w:num w:numId="15" w16cid:durableId="973754560">
+    <w:abstractNumId w:val="13"/>
+  </w:num>
+  <w:num w:numId="16" w16cid:durableId="921374668">
     <w:abstractNumId w:val="31"/>
   </w:num>
-  <w:num w:numId="10" w16cid:durableId="1361079586">
-    <w:abstractNumId w:val="22"/>
-  </w:num>
-  <w:num w:numId="11" w16cid:durableId="1522278742">
-    <w:abstractNumId w:val="9"/>
-  </w:num>
-  <w:num w:numId="12" w16cid:durableId="1064720488">
-    <w:abstractNumId w:val="4"/>
-  </w:num>
-  <w:num w:numId="13" w16cid:durableId="1637645283">
-    <w:abstractNumId w:val="27"/>
-  </w:num>
-  <w:num w:numId="14" w16cid:durableId="1170288478">
-    <w:abstractNumId w:val="10"/>
-  </w:num>
-  <w:num w:numId="15" w16cid:durableId="973754560">
-    <w:abstractNumId w:val="12"/>
-  </w:num>
-  <w:num w:numId="16" w16cid:durableId="921374668">
-    <w:abstractNumId w:val="30"/>
-  </w:num>
   <w:num w:numId="17" w16cid:durableId="338778954">
-    <w:abstractNumId w:val="13"/>
+    <w:abstractNumId w:val="14"/>
   </w:num>
   <w:num w:numId="18" w16cid:durableId="762141127">
     <w:abstractNumId w:val="3"/>
   </w:num>
   <w:num w:numId="19" w16cid:durableId="212280631">
-    <w:abstractNumId w:val="8"/>
+    <w:abstractNumId w:val="9"/>
   </w:num>
   <w:num w:numId="20" w16cid:durableId="1028067385">
-    <w:abstractNumId w:val="18"/>
+    <w:abstractNumId w:val="19"/>
   </w:num>
   <w:num w:numId="21" w16cid:durableId="103771937">
-    <w:abstractNumId w:val="23"/>
+    <w:abstractNumId w:val="24"/>
   </w:num>
   <w:num w:numId="22" w16cid:durableId="1107848329">
     <w:abstractNumId w:val="2"/>
   </w:num>
   <w:num w:numId="23" w16cid:durableId="1946424474">
-    <w:abstractNumId w:val="20"/>
+    <w:abstractNumId w:val="21"/>
   </w:num>
   <w:num w:numId="24" w16cid:durableId="95054949">
-    <w:abstractNumId w:val="26"/>
+    <w:abstractNumId w:val="27"/>
   </w:num>
   <w:num w:numId="25" w16cid:durableId="188689020">
+    <w:abstractNumId w:val="34"/>
+  </w:num>
+  <w:num w:numId="26" w16cid:durableId="266548136">
+    <w:abstractNumId w:val="29"/>
+  </w:num>
+  <w:num w:numId="27" w16cid:durableId="2052655441">
     <w:abstractNumId w:val="33"/>
   </w:num>
-  <w:num w:numId="26" w16cid:durableId="266548136">
-    <w:abstractNumId w:val="28"/>
-  </w:num>
-  <w:num w:numId="27" w16cid:durableId="2052655441">
-    <w:abstractNumId w:val="32"/>
-  </w:num>
   <w:num w:numId="28" w16cid:durableId="1073507361">
-    <w:abstractNumId w:val="5"/>
+    <w:abstractNumId w:val="6"/>
   </w:num>
   <w:num w:numId="29" w16cid:durableId="2042238135">
-    <w:abstractNumId w:val="24"/>
+    <w:abstractNumId w:val="25"/>
   </w:num>
   <w:num w:numId="30" w16cid:durableId="500394269">
-    <w:abstractNumId w:val="14"/>
+    <w:abstractNumId w:val="15"/>
   </w:num>
   <w:num w:numId="31" w16cid:durableId="1058361849">
-    <w:abstractNumId w:val="14"/>
+    <w:abstractNumId w:val="15"/>
   </w:num>
   <w:num w:numId="32" w16cid:durableId="1764494306">
-    <w:abstractNumId w:val="16"/>
+    <w:abstractNumId w:val="17"/>
   </w:num>
   <w:num w:numId="33" w16cid:durableId="71004649">
-    <w:abstractNumId w:val="21"/>
+    <w:abstractNumId w:val="22"/>
   </w:num>
   <w:num w:numId="34" w16cid:durableId="1188640038">
-    <w:abstractNumId w:val="14"/>
+    <w:abstractNumId w:val="15"/>
     <w:lvlOverride w:ilvl="0">
       <w:startOverride w:val="1"/>
     </w:lvlOverride>
@@ -25110,19 +25783,19 @@
     <w:abstractNumId w:val="1"/>
   </w:num>
   <w:num w:numId="36" w16cid:durableId="440730777">
+    <w:abstractNumId w:val="16"/>
+  </w:num>
+  <w:num w:numId="37" w16cid:durableId="1364751524">
+    <w:abstractNumId w:val="30"/>
+  </w:num>
+  <w:num w:numId="38" w16cid:durableId="1877815548">
+    <w:abstractNumId w:val="18"/>
+  </w:num>
+  <w:num w:numId="39" w16cid:durableId="744642509">
     <w:abstractNumId w:val="15"/>
   </w:num>
-  <w:num w:numId="37" w16cid:durableId="1364751524">
-    <w:abstractNumId w:val="29"/>
-  </w:num>
-  <w:num w:numId="38" w16cid:durableId="1877815548">
-    <w:abstractNumId w:val="17"/>
-  </w:num>
-  <w:num w:numId="39" w16cid:durableId="744642509">
-    <w:abstractNumId w:val="14"/>
-  </w:num>
   <w:num w:numId="40" w16cid:durableId="896086655">
-    <w:abstractNumId w:val="14"/>
+    <w:abstractNumId w:val="15"/>
     <w:lvlOverride w:ilvl="0">
       <w:startOverride w:val="1"/>
     </w:lvlOverride>
@@ -25152,7 +25825,7 @@
     </w:lvlOverride>
   </w:num>
   <w:num w:numId="41" w16cid:durableId="1131240973">
-    <w:abstractNumId w:val="14"/>
+    <w:abstractNumId w:val="15"/>
     <w:lvlOverride w:ilvl="0">
       <w:startOverride w:val="1"/>
     </w:lvlOverride>
@@ -25182,7 +25855,7 @@
     </w:lvlOverride>
   </w:num>
   <w:num w:numId="42" w16cid:durableId="1545755964">
-    <w:abstractNumId w:val="14"/>
+    <w:abstractNumId w:val="15"/>
     <w:lvlOverride w:ilvl="0">
       <w:startOverride w:val="1"/>
     </w:lvlOverride>
@@ -25212,7 +25885,172 @@
     </w:lvlOverride>
   </w:num>
   <w:num w:numId="43" w16cid:durableId="910889942">
-    <w:abstractNumId w:val="14"/>
+    <w:abstractNumId w:val="15"/>
+    <w:lvlOverride w:ilvl="0">
+      <w:startOverride w:val="1"/>
+    </w:lvlOverride>
+    <w:lvlOverride w:ilvl="1">
+      <w:startOverride w:val="1"/>
+    </w:lvlOverride>
+    <w:lvlOverride w:ilvl="2">
+      <w:startOverride w:val="1"/>
+    </w:lvlOverride>
+    <w:lvlOverride w:ilvl="3">
+      <w:startOverride w:val="1"/>
+    </w:lvlOverride>
+    <w:lvlOverride w:ilvl="4">
+      <w:startOverride w:val="1"/>
+    </w:lvlOverride>
+    <w:lvlOverride w:ilvl="5">
+      <w:startOverride w:val="1"/>
+    </w:lvlOverride>
+    <w:lvlOverride w:ilvl="6">
+      <w:startOverride w:val="1"/>
+    </w:lvlOverride>
+    <w:lvlOverride w:ilvl="7">
+      <w:startOverride w:val="1"/>
+    </w:lvlOverride>
+    <w:lvlOverride w:ilvl="8">
+      <w:startOverride w:val="1"/>
+    </w:lvlOverride>
+  </w:num>
+  <w:num w:numId="44" w16cid:durableId="455875021">
+    <w:abstractNumId w:val="4"/>
+  </w:num>
+  <w:num w:numId="45" w16cid:durableId="1470201148">
+    <w:abstractNumId w:val="15"/>
+    <w:lvlOverride w:ilvl="0">
+      <w:startOverride w:val="1"/>
+    </w:lvlOverride>
+    <w:lvlOverride w:ilvl="1">
+      <w:startOverride w:val="1"/>
+    </w:lvlOverride>
+    <w:lvlOverride w:ilvl="2">
+      <w:startOverride w:val="1"/>
+    </w:lvlOverride>
+    <w:lvlOverride w:ilvl="3">
+      <w:startOverride w:val="1"/>
+    </w:lvlOverride>
+    <w:lvlOverride w:ilvl="4">
+      <w:startOverride w:val="1"/>
+    </w:lvlOverride>
+    <w:lvlOverride w:ilvl="5">
+      <w:startOverride w:val="1"/>
+    </w:lvlOverride>
+    <w:lvlOverride w:ilvl="6">
+      <w:startOverride w:val="1"/>
+    </w:lvlOverride>
+    <w:lvlOverride w:ilvl="7">
+      <w:startOverride w:val="1"/>
+    </w:lvlOverride>
+    <w:lvlOverride w:ilvl="8">
+      <w:startOverride w:val="1"/>
+    </w:lvlOverride>
+  </w:num>
+  <w:num w:numId="46" w16cid:durableId="892735819">
+    <w:abstractNumId w:val="15"/>
+    <w:lvlOverride w:ilvl="0"/>
+    <w:lvlOverride w:ilvl="1"/>
+    <w:lvlOverride w:ilvl="2"/>
+    <w:lvlOverride w:ilvl="3"/>
+    <w:lvlOverride w:ilvl="4"/>
+    <w:lvlOverride w:ilvl="5"/>
+    <w:lvlOverride w:ilvl="6"/>
+    <w:lvlOverride w:ilvl="7"/>
+    <w:lvlOverride w:ilvl="8"/>
+  </w:num>
+  <w:num w:numId="47" w16cid:durableId="522403302">
+    <w:abstractNumId w:val="15"/>
+    <w:lvlOverride w:ilvl="0">
+      <w:startOverride w:val="1"/>
+    </w:lvlOverride>
+    <w:lvlOverride w:ilvl="1">
+      <w:startOverride w:val="1"/>
+    </w:lvlOverride>
+    <w:lvlOverride w:ilvl="2">
+      <w:startOverride w:val="1"/>
+    </w:lvlOverride>
+    <w:lvlOverride w:ilvl="3">
+      <w:startOverride w:val="1"/>
+    </w:lvlOverride>
+    <w:lvlOverride w:ilvl="4">
+      <w:startOverride w:val="1"/>
+    </w:lvlOverride>
+    <w:lvlOverride w:ilvl="5">
+      <w:startOverride w:val="1"/>
+    </w:lvlOverride>
+    <w:lvlOverride w:ilvl="6">
+      <w:startOverride w:val="1"/>
+    </w:lvlOverride>
+    <w:lvlOverride w:ilvl="7">
+      <w:startOverride w:val="1"/>
+    </w:lvlOverride>
+    <w:lvlOverride w:ilvl="8">
+      <w:startOverride w:val="1"/>
+    </w:lvlOverride>
+  </w:num>
+  <w:num w:numId="48" w16cid:durableId="330761068">
+    <w:abstractNumId w:val="15"/>
+    <w:lvlOverride w:ilvl="0">
+      <w:startOverride w:val="1"/>
+    </w:lvlOverride>
+    <w:lvlOverride w:ilvl="1">
+      <w:startOverride w:val="1"/>
+    </w:lvlOverride>
+    <w:lvlOverride w:ilvl="2">
+      <w:startOverride w:val="1"/>
+    </w:lvlOverride>
+    <w:lvlOverride w:ilvl="3">
+      <w:startOverride w:val="1"/>
+    </w:lvlOverride>
+    <w:lvlOverride w:ilvl="4">
+      <w:startOverride w:val="1"/>
+    </w:lvlOverride>
+    <w:lvlOverride w:ilvl="5">
+      <w:startOverride w:val="1"/>
+    </w:lvlOverride>
+    <w:lvlOverride w:ilvl="6">
+      <w:startOverride w:val="1"/>
+    </w:lvlOverride>
+    <w:lvlOverride w:ilvl="7">
+      <w:startOverride w:val="1"/>
+    </w:lvlOverride>
+    <w:lvlOverride w:ilvl="8">
+      <w:startOverride w:val="1"/>
+    </w:lvlOverride>
+  </w:num>
+  <w:num w:numId="49" w16cid:durableId="32776390">
+    <w:abstractNumId w:val="15"/>
+    <w:lvlOverride w:ilvl="0">
+      <w:startOverride w:val="1"/>
+    </w:lvlOverride>
+    <w:lvlOverride w:ilvl="1">
+      <w:startOverride w:val="1"/>
+    </w:lvlOverride>
+    <w:lvlOverride w:ilvl="2">
+      <w:startOverride w:val="1"/>
+    </w:lvlOverride>
+    <w:lvlOverride w:ilvl="3">
+      <w:startOverride w:val="1"/>
+    </w:lvlOverride>
+    <w:lvlOverride w:ilvl="4">
+      <w:startOverride w:val="1"/>
+    </w:lvlOverride>
+    <w:lvlOverride w:ilvl="5">
+      <w:startOverride w:val="1"/>
+    </w:lvlOverride>
+    <w:lvlOverride w:ilvl="6">
+      <w:startOverride w:val="1"/>
+    </w:lvlOverride>
+    <w:lvlOverride w:ilvl="7">
+      <w:startOverride w:val="1"/>
+    </w:lvlOverride>
+    <w:lvlOverride w:ilvl="8">
+      <w:startOverride w:val="1"/>
+    </w:lvlOverride>
+  </w:num>
+  <w:num w:numId="50" w16cid:durableId="1800803743">
+    <w:abstractNumId w:val="15"/>
     <w:lvlOverride w:ilvl="0">
       <w:startOverride w:val="1"/>
     </w:lvlOverride>
